--- a/TEMP/input/p053v_JWG_JBC_+MHS_+_G3/tc_p053v.docx
+++ b/TEMP/input/p053v_JWG_JBC_+MHS_+_G3/tc_p053v.docx
@@ -3782,36 +3782,14 @@
     <w:rPrDefault>
       <w:rPr>
         <w:rFonts w:ascii="Arial" w:cs="Arial" w:eastAsia="Arial" w:hAnsi="Arial"/>
-        <w:b w:val="0"/>
-        <w:i w:val="0"/>
-        <w:smallCaps w:val="0"/>
-        <w:strike w:val="0"/>
-        <w:color w:val="000000"/>
         <w:sz w:val="22"/>
         <w:szCs w:val="22"/>
-        <w:u w:val="none"/>
-        <w:shd w:fill="auto" w:val="clear"/>
-        <w:vertAlign w:val="baseline"/>
         <w:lang w:val="en"/>
       </w:rPr>
     </w:rPrDefault>
     <w:pPrDefault>
       <w:pPr>
-        <w:keepNext w:val="0"/>
-        <w:keepLines w:val="0"/>
-        <w:widowControl w:val="1"/>
-        <w:pBdr>
-          <w:top w:space="0" w:sz="0" w:val="nil"/>
-          <w:left w:space="0" w:sz="0" w:val="nil"/>
-          <w:bottom w:space="0" w:sz="0" w:val="nil"/>
-          <w:right w:space="0" w:sz="0" w:val="nil"/>
-          <w:between w:space="0" w:sz="0" w:val="nil"/>
-        </w:pBdr>
-        <w:shd w:fill="auto" w:val="clear"/>
-        <w:spacing w:after="0" w:before="0" w:line="276" w:lineRule="auto"/>
-        <w:ind w:left="0" w:right="0" w:firstLine="0"/>
-        <w:contextualSpacing w:val="0"/>
-        <w:jc w:val="left"/>
+        <w:spacing w:line="276" w:lineRule="auto"/>
       </w:pPr>
     </w:pPrDefault>
   </w:docDefaults>

--- a/TEMP/input/p053v_JWG_JBC_+MHS_+_G3/tc_p053v.docx
+++ b/TEMP/input/p053v_JWG_JBC_+MHS_+_G3/tc_p053v.docx
@@ -280,34 +280,17 @@
           <w:color w:val="000000"/>
           <w:rtl w:val="0"/>
         </w:rPr>
-        <w:t xml:space="preserve">Vers de </w:t>
-      </w:r>
-      <w:r>
-        <w:rPr>
-          <w:rFonts w:ascii="Courier New" w:cs="Courier New" w:eastAsia="Courier New" w:hAnsi="Courier New"/>
-          <w:color w:val="0000ff"/>
-          <w:sz w:val="18"/>
-          <w:szCs w:val="18"/>
-          <w:rtl w:val="0"/>
-        </w:rPr>
-        <w:t xml:space="preserve">&lt;m&gt;</w:t>
-      </w:r>
-      <w:r>
-        <w:rPr>
-          <w:color w:val="000000"/>
-          <w:rtl w:val="0"/>
-        </w:rPr>
-        <w:t xml:space="preserve">soye</w:t>
-      </w:r>
-      <w:r>
-        <w:rPr>
-          <w:rFonts w:ascii="Courier New" w:cs="Courier New" w:eastAsia="Courier New" w:hAnsi="Courier New"/>
-          <w:color w:val="0000ff"/>
-          <w:sz w:val="18"/>
-          <w:szCs w:val="18"/>
-          <w:rtl w:val="0"/>
-        </w:rPr>
-        <w:t xml:space="preserve">&lt;/m&gt;&lt;/al&gt;</w:t>
+        <w:t xml:space="preserve">Vers de soye</w:t>
+      </w:r>
+      <w:r>
+        <w:rPr>
+          <w:rFonts w:ascii="Courier New" w:cs="Courier New" w:eastAsia="Courier New" w:hAnsi="Courier New"/>
+          <w:color w:val="0000ff"/>
+          <w:sz w:val="18"/>
+          <w:szCs w:val="18"/>
+          <w:rtl w:val="0"/>
+        </w:rPr>
+        <w:t xml:space="preserve">&lt;/al&gt;</w:t>
       </w:r>
       <w:r>
         <w:rPr>
@@ -421,7 +404,75 @@
           <w:color w:val="000000"/>
           <w:rtl w:val="0"/>
         </w:rPr>
-        <w:t xml:space="preserve">a lonce qui communem&lt;exp&gt;ent&lt;/exp&gt; se vent en </w:t>
+        <w:t xml:space="preserve">a l</w:t>
+      </w:r>
+      <w:r>
+        <w:rPr>
+          <w:rFonts w:ascii="Courier New" w:cs="Courier New" w:eastAsia="Courier New" w:hAnsi="Courier New"/>
+          <w:color w:val="0000ff"/>
+          <w:sz w:val="18"/>
+          <w:szCs w:val="18"/>
+          <w:rtl w:val="0"/>
+        </w:rPr>
+        <w:t xml:space="preserve">&lt;ms&gt;</w:t>
+      </w:r>
+      <w:r>
+        <w:rPr>
+          <w:color w:val="000000"/>
+          <w:rtl w:val="0"/>
+        </w:rPr>
+        <w:t xml:space="preserve">once</w:t>
+      </w:r>
+      <w:r>
+        <w:rPr>
+          <w:rFonts w:ascii="Courier New" w:cs="Courier New" w:eastAsia="Courier New" w:hAnsi="Courier New"/>
+          <w:color w:val="0000ff"/>
+          <w:sz w:val="18"/>
+          <w:szCs w:val="18"/>
+          <w:rtl w:val="0"/>
+        </w:rPr>
+        <w:t xml:space="preserve">&lt;/ms&gt;</w:t>
+      </w:r>
+      <w:r>
+        <w:rPr>
+          <w:color w:val="000000"/>
+          <w:rtl w:val="0"/>
+        </w:rPr>
+        <w:t xml:space="preserve"> qui communem</w:t>
+      </w:r>
+      <w:r>
+        <w:rPr>
+          <w:rFonts w:ascii="Courier New" w:cs="Courier New" w:eastAsia="Courier New" w:hAnsi="Courier New"/>
+          <w:color w:val="a9a9a9"/>
+          <w:sz w:val="14"/>
+          <w:szCs w:val="14"/>
+          <w:rtl w:val="0"/>
+        </w:rPr>
+        <w:t xml:space="preserve">&lt;exp&gt;</w:t>
+      </w:r>
+      <w:r>
+        <w:rPr>
+          <w:color w:val="000000"/>
+          <w:rtl w:val="0"/>
+        </w:rPr>
+        <w:t xml:space="preserve">ent</w:t>
+      </w:r>
+      <w:r>
+        <w:rPr>
+          <w:rFonts w:ascii="Courier New" w:cs="Courier New" w:eastAsia="Courier New" w:hAnsi="Courier New"/>
+          <w:color w:val="a9a9a9"/>
+          <w:sz w:val="14"/>
+          <w:szCs w:val="14"/>
+          <w:rtl w:val="0"/>
+        </w:rPr>
+        <w:t xml:space="preserve">&lt;/exp&gt;</w:t>
+      </w:r>
+      <w:r>
+        <w:rPr>
+          <w:color w:val="000000"/>
+          <w:rtl w:val="0"/>
+        </w:rPr>
+        <w:t xml:space="preserve"> se vent en </w:t>
       </w:r>
       <w:r>
         <w:rPr>
@@ -455,20 +506,87 @@
           <w:color w:val="000000"/>
           <w:rtl w:val="0"/>
         </w:rPr>
-        <w:t xml:space="preserve"> iii l</w:t>
-      </w:r>
-      <w:r>
-        <w:rPr>
-          <w:rtl w:val="0"/>
-        </w:rPr>
-        <w:t xml:space="preserve">b </w:t>
-      </w:r>
-      <w:r>
-        <w:rPr>
-          <w:color w:val="000000"/>
-          <w:rtl w:val="0"/>
-        </w:rPr>
-        <w:t xml:space="preserve">v s Celle d</w:t>
+        <w:t xml:space="preserve"> iii </w:t>
+      </w:r>
+      <w:r>
+        <w:rPr>
+          <w:rFonts w:ascii="Courier New" w:cs="Courier New" w:eastAsia="Courier New" w:hAnsi="Courier New"/>
+          <w:color w:val="0000ff"/>
+          <w:sz w:val="18"/>
+          <w:szCs w:val="18"/>
+          <w:rtl w:val="0"/>
+        </w:rPr>
+        <w:t xml:space="preserve">&lt;ms&gt;</w:t>
+      </w:r>
+      <w:r>
+        <w:rPr>
+          <w:color w:val="000000"/>
+          <w:rtl w:val="0"/>
+        </w:rPr>
+        <w:t xml:space="preserve">l</w:t>
+      </w:r>
+      <w:r>
+        <w:rPr>
+          <w:rtl w:val="0"/>
+        </w:rPr>
+        <w:t xml:space="preserve">b</w:t>
+      </w:r>
+      <w:r>
+        <w:rPr>
+          <w:rFonts w:ascii="Courier New" w:cs="Courier New" w:eastAsia="Courier New" w:hAnsi="Courier New"/>
+          <w:color w:val="0000ff"/>
+          <w:sz w:val="18"/>
+          <w:szCs w:val="18"/>
+          <w:rtl w:val="0"/>
+        </w:rPr>
+        <w:t xml:space="preserve">&lt;/ms&gt;</w:t>
+      </w:r>
+      <w:r>
+        <w:rPr>
+          <w:rtl w:val="0"/>
+        </w:rPr>
+        <w:t xml:space="preserve"> </w:t>
+      </w:r>
+      <w:r>
+        <w:rPr>
+          <w:color w:val="000000"/>
+          <w:rtl w:val="0"/>
+        </w:rPr>
+        <w:t xml:space="preserve">v </w:t>
+      </w:r>
+      <w:r>
+        <w:rPr>
+          <w:rFonts w:ascii="Courier New" w:cs="Courier New" w:eastAsia="Courier New" w:hAnsi="Courier New"/>
+          <w:color w:val="0000ff"/>
+          <w:sz w:val="18"/>
+          <w:szCs w:val="18"/>
+          <w:rtl w:val="0"/>
+        </w:rPr>
+        <w:t xml:space="preserve">&lt;cn&gt;</w:t>
+      </w:r>
+      <w:r>
+        <w:rPr>
+          <w:color w:val="000000"/>
+          <w:rtl w:val="0"/>
+        </w:rPr>
+        <w:t xml:space="preserve">s</w:t>
+      </w:r>
+      <w:r>
+        <w:rPr>
+          <w:rFonts w:ascii="Courier New" w:cs="Courier New" w:eastAsia="Courier New" w:hAnsi="Courier New"/>
+          <w:color w:val="0000ff"/>
+          <w:sz w:val="18"/>
+          <w:szCs w:val="18"/>
+          <w:rtl w:val="0"/>
+        </w:rPr>
+        <w:t xml:space="preserve">&lt;/cn&gt;</w:t>
+      </w:r>
+      <w:r>
+        <w:rPr>
+          <w:color w:val="000000"/>
+          <w:rtl w:val="0"/>
+        </w:rPr>
+        <w:t xml:space="preserve"> Celle d</w:t>
       </w:r>
       <w:r>
         <w:rPr>
@@ -534,7 +652,41 @@
           <w:color w:val="000000"/>
           <w:rtl w:val="0"/>
         </w:rPr>
-        <w:t xml:space="preserve">que les marchans y aportent est estimee la meilleure pourceque les</w:t>
+        <w:t xml:space="preserve">que les </w:t>
+      </w:r>
+      <w:r>
+        <w:rPr>
+          <w:rFonts w:ascii="Courier New" w:cs="Courier New" w:eastAsia="Courier New" w:hAnsi="Courier New"/>
+          <w:color w:val="0000ff"/>
+          <w:sz w:val="18"/>
+          <w:szCs w:val="18"/>
+          <w:rtl w:val="0"/>
+        </w:rPr>
+        <w:t xml:space="preserve">&lt;pro&gt;</w:t>
+      </w:r>
+      <w:r>
+        <w:rPr>
+          <w:color w:val="000000"/>
+          <w:rtl w:val="0"/>
+        </w:rPr>
+        <w:t xml:space="preserve">marchans</w:t>
+      </w:r>
+      <w:r>
+        <w:rPr>
+          <w:rFonts w:ascii="Courier New" w:cs="Courier New" w:eastAsia="Courier New" w:hAnsi="Courier New"/>
+          <w:color w:val="0000ff"/>
+          <w:sz w:val="18"/>
+          <w:szCs w:val="18"/>
+          <w:rtl w:val="0"/>
+        </w:rPr>
+        <w:t xml:space="preserve">&lt;/pro&gt;</w:t>
+      </w:r>
+      <w:r>
+        <w:rPr>
+          <w:color w:val="000000"/>
+          <w:rtl w:val="0"/>
+        </w:rPr>
+        <w:t xml:space="preserve"> y aportent est estimee la meilleure pourceque les</w:t>
       </w:r>
       <w:r>
         <w:rPr>
@@ -724,7 +876,41 @@
           <w:color w:val="000000"/>
           <w:rtl w:val="0"/>
         </w:rPr>
-        <w:t xml:space="preserve"> dune once de </w:t>
+        <w:t xml:space="preserve"> dune </w:t>
+      </w:r>
+      <w:r>
+        <w:rPr>
+          <w:rFonts w:ascii="Courier New" w:cs="Courier New" w:eastAsia="Courier New" w:hAnsi="Courier New"/>
+          <w:color w:val="0000ff"/>
+          <w:sz w:val="18"/>
+          <w:szCs w:val="18"/>
+          <w:rtl w:val="0"/>
+        </w:rPr>
+        <w:t xml:space="preserve">&lt;ms&gt;</w:t>
+      </w:r>
+      <w:r>
+        <w:rPr>
+          <w:color w:val="000000"/>
+          <w:rtl w:val="0"/>
+        </w:rPr>
+        <w:t xml:space="preserve">once</w:t>
+      </w:r>
+      <w:r>
+        <w:rPr>
+          <w:rFonts w:ascii="Courier New" w:cs="Courier New" w:eastAsia="Courier New" w:hAnsi="Courier New"/>
+          <w:color w:val="0000ff"/>
+          <w:sz w:val="18"/>
+          <w:szCs w:val="18"/>
+          <w:rtl w:val="0"/>
+        </w:rPr>
+        <w:t xml:space="preserve">&lt;/ms&gt;</w:t>
+      </w:r>
+      <w:r>
+        <w:rPr>
+          <w:color w:val="000000"/>
+          <w:rtl w:val="0"/>
+        </w:rPr>
+        <w:t xml:space="preserve"> de </w:t>
       </w:r>
       <w:r>
         <w:rPr>
@@ -817,7 +1003,41 @@
           <w:color w:val="000000"/>
           <w:rtl w:val="0"/>
         </w:rPr>
-        <w:t xml:space="preserve">ilz sen produict des vers qui raportent </w:t>
+        <w:t xml:space="preserve">ilz sen produict des </w:t>
+      </w:r>
+      <w:r>
+        <w:rPr>
+          <w:rFonts w:ascii="Courier New" w:cs="Courier New" w:eastAsia="Courier New" w:hAnsi="Courier New"/>
+          <w:color w:val="0000ff"/>
+          <w:sz w:val="18"/>
+          <w:szCs w:val="18"/>
+          <w:rtl w:val="0"/>
+        </w:rPr>
+        <w:t xml:space="preserve">&lt;al&gt;</w:t>
+      </w:r>
+      <w:r>
+        <w:rPr>
+          <w:color w:val="000000"/>
+          <w:rtl w:val="0"/>
+        </w:rPr>
+        <w:t xml:space="preserve">vers</w:t>
+      </w:r>
+      <w:r>
+        <w:rPr>
+          <w:rFonts w:ascii="Courier New" w:cs="Courier New" w:eastAsia="Courier New" w:hAnsi="Courier New"/>
+          <w:color w:val="0000ff"/>
+          <w:sz w:val="18"/>
+          <w:szCs w:val="18"/>
+          <w:rtl w:val="0"/>
+        </w:rPr>
+        <w:t xml:space="preserve">&lt;/al&gt;</w:t>
+      </w:r>
+      <w:r>
+        <w:rPr>
+          <w:color w:val="000000"/>
+          <w:rtl w:val="0"/>
+        </w:rPr>
+        <w:t xml:space="preserve"> qui raportent </w:t>
       </w:r>
       <w:r>
         <w:rPr>
@@ -851,20 +1071,128 @@
           <w:color w:val="000000"/>
           <w:rtl w:val="0"/>
         </w:rPr>
-        <w:t xml:space="preserve"> co&lt;exp&gt;mmun&lt;/exp&gt;em</w:t>
-      </w:r>
-      <w:r>
-        <w:rPr>
-          <w:rtl w:val="0"/>
-        </w:rPr>
-        <w:t xml:space="preserve">&lt;corr&gt;&lt;exp&gt;ent&lt;/exp&gt;&lt;/corr&gt;</w:t>
-      </w:r>
-      <w:r>
-        <w:rPr>
-          <w:color w:val="000000"/>
-          <w:rtl w:val="0"/>
-        </w:rPr>
-        <w:t xml:space="preserve"> xv lb de </w:t>
+        <w:t xml:space="preserve"> co</w:t>
+      </w:r>
+      <w:r>
+        <w:rPr>
+          <w:rFonts w:ascii="Courier New" w:cs="Courier New" w:eastAsia="Courier New" w:hAnsi="Courier New"/>
+          <w:color w:val="a9a9a9"/>
+          <w:sz w:val="14"/>
+          <w:szCs w:val="14"/>
+          <w:rtl w:val="0"/>
+        </w:rPr>
+        <w:t xml:space="preserve">&lt;exp&gt;</w:t>
+      </w:r>
+      <w:r>
+        <w:rPr>
+          <w:color w:val="000000"/>
+          <w:rtl w:val="0"/>
+        </w:rPr>
+        <w:t xml:space="preserve">mmun</w:t>
+      </w:r>
+      <w:r>
+        <w:rPr>
+          <w:rFonts w:ascii="Courier New" w:cs="Courier New" w:eastAsia="Courier New" w:hAnsi="Courier New"/>
+          <w:color w:val="a9a9a9"/>
+          <w:sz w:val="14"/>
+          <w:szCs w:val="14"/>
+          <w:rtl w:val="0"/>
+        </w:rPr>
+        <w:t xml:space="preserve">&lt;/exp&gt;</w:t>
+      </w:r>
+      <w:r>
+        <w:rPr>
+          <w:color w:val="000000"/>
+          <w:rtl w:val="0"/>
+        </w:rPr>
+        <w:t xml:space="preserve">em</w:t>
+      </w:r>
+      <w:r>
+        <w:rPr>
+          <w:rFonts w:ascii="Courier New" w:cs="Courier New" w:eastAsia="Courier New" w:hAnsi="Courier New"/>
+          <w:color w:val="a91111"/>
+          <w:sz w:val="18"/>
+          <w:szCs w:val="18"/>
+          <w:rtl w:val="0"/>
+        </w:rPr>
+        <w:t xml:space="preserve">&lt;corr&gt;</w:t>
+      </w:r>
+      <w:r>
+        <w:rPr>
+          <w:rFonts w:ascii="Courier New" w:cs="Courier New" w:eastAsia="Courier New" w:hAnsi="Courier New"/>
+          <w:color w:val="a9a9a9"/>
+          <w:sz w:val="14"/>
+          <w:szCs w:val="14"/>
+          <w:rtl w:val="0"/>
+        </w:rPr>
+        <w:t xml:space="preserve">&lt;exp&gt;</w:t>
+      </w:r>
+      <w:r>
+        <w:rPr>
+          <w:rtl w:val="0"/>
+        </w:rPr>
+        <w:t xml:space="preserve">ent</w:t>
+      </w:r>
+      <w:r>
+        <w:rPr>
+          <w:rFonts w:ascii="Courier New" w:cs="Courier New" w:eastAsia="Courier New" w:hAnsi="Courier New"/>
+          <w:color w:val="a9a9a9"/>
+          <w:sz w:val="14"/>
+          <w:szCs w:val="14"/>
+          <w:rtl w:val="0"/>
+        </w:rPr>
+        <w:t xml:space="preserve">&lt;/exp&gt;</w:t>
+      </w:r>
+      <w:r>
+        <w:rPr>
+          <w:rFonts w:ascii="Courier New" w:cs="Courier New" w:eastAsia="Courier New" w:hAnsi="Courier New"/>
+          <w:color w:val="a91111"/>
+          <w:sz w:val="18"/>
+          <w:szCs w:val="18"/>
+          <w:rtl w:val="0"/>
+        </w:rPr>
+        <w:t xml:space="preserve">&lt;/corr&gt;</w:t>
+      </w:r>
+      <w:r>
+        <w:rPr>
+          <w:color w:val="000000"/>
+          <w:rtl w:val="0"/>
+        </w:rPr>
+        <w:t xml:space="preserve"> xv </w:t>
+      </w:r>
+      <w:r>
+        <w:rPr>
+          <w:rFonts w:ascii="Courier New" w:cs="Courier New" w:eastAsia="Courier New" w:hAnsi="Courier New"/>
+          <w:color w:val="0000ff"/>
+          <w:sz w:val="18"/>
+          <w:szCs w:val="18"/>
+          <w:rtl w:val="0"/>
+        </w:rPr>
+        <w:t xml:space="preserve">&lt;ms&gt;</w:t>
+      </w:r>
+      <w:r>
+        <w:rPr>
+          <w:color w:val="000000"/>
+          <w:rtl w:val="0"/>
+        </w:rPr>
+        <w:t xml:space="preserve">lb</w:t>
+      </w:r>
+      <w:r>
+        <w:rPr>
+          <w:rFonts w:ascii="Courier New" w:cs="Courier New" w:eastAsia="Courier New" w:hAnsi="Courier New"/>
+          <w:color w:val="0000ff"/>
+          <w:sz w:val="18"/>
+          <w:szCs w:val="18"/>
+          <w:rtl w:val="0"/>
+        </w:rPr>
+        <w:t xml:space="preserve">&lt;/ms&gt;</w:t>
+      </w:r>
+      <w:r>
+        <w:rPr>
+          <w:color w:val="000000"/>
+          <w:rtl w:val="0"/>
+        </w:rPr>
+        <w:t xml:space="preserve"> de </w:t>
       </w:r>
       <w:r>
         <w:rPr>
@@ -947,7 +1275,34 @@
           <w:color w:val="000000"/>
           <w:rtl w:val="0"/>
         </w:rPr>
-        <w:t xml:space="preserve">lonce</w:t>
+        <w:t xml:space="preserve">l</w:t>
+      </w:r>
+      <w:r>
+        <w:rPr>
+          <w:rFonts w:ascii="Courier New" w:cs="Courier New" w:eastAsia="Courier New" w:hAnsi="Courier New"/>
+          <w:color w:val="0000ff"/>
+          <w:sz w:val="18"/>
+          <w:szCs w:val="18"/>
+          <w:rtl w:val="0"/>
+        </w:rPr>
+        <w:t xml:space="preserve">&lt;ms&gt;</w:t>
+      </w:r>
+      <w:r>
+        <w:rPr>
+          <w:color w:val="000000"/>
+          <w:rtl w:val="0"/>
+        </w:rPr>
+        <w:t xml:space="preserve">once</w:t>
+      </w:r>
+      <w:r>
+        <w:rPr>
+          <w:rFonts w:ascii="Courier New" w:cs="Courier New" w:eastAsia="Courier New" w:hAnsi="Courier New"/>
+          <w:color w:val="0000ff"/>
+          <w:sz w:val="18"/>
+          <w:szCs w:val="18"/>
+          <w:rtl w:val="0"/>
+        </w:rPr>
+        <w:t xml:space="preserve">&lt;/ms&gt;</w:t>
       </w:r>
       <w:r>
         <w:rPr>
@@ -964,7 +1319,41 @@
           <w:color w:val="000000"/>
           <w:rtl w:val="0"/>
         </w:rPr>
-        <w:t xml:space="preserve"> dune once de grene produicte en </w:t>
+        <w:t xml:space="preserve"> dune </w:t>
+      </w:r>
+      <w:r>
+        <w:rPr>
+          <w:rFonts w:ascii="Courier New" w:cs="Courier New" w:eastAsia="Courier New" w:hAnsi="Courier New"/>
+          <w:color w:val="0000ff"/>
+          <w:sz w:val="18"/>
+          <w:szCs w:val="18"/>
+          <w:rtl w:val="0"/>
+        </w:rPr>
+        <w:t xml:space="preserve">&lt;ms&gt;</w:t>
+      </w:r>
+      <w:r>
+        <w:rPr>
+          <w:color w:val="000000"/>
+          <w:rtl w:val="0"/>
+        </w:rPr>
+        <w:t xml:space="preserve">once</w:t>
+      </w:r>
+      <w:r>
+        <w:rPr>
+          <w:rFonts w:ascii="Courier New" w:cs="Courier New" w:eastAsia="Courier New" w:hAnsi="Courier New"/>
+          <w:color w:val="0000ff"/>
+          <w:sz w:val="18"/>
+          <w:szCs w:val="18"/>
+          <w:rtl w:val="0"/>
+        </w:rPr>
+        <w:t xml:space="preserve">&lt;/ms&gt;</w:t>
+      </w:r>
+      <w:r>
+        <w:rPr>
+          <w:color w:val="000000"/>
+          <w:rtl w:val="0"/>
+        </w:rPr>
+        <w:t xml:space="preserve"> de grene produicte en </w:t>
       </w:r>
       <w:r>
         <w:rPr>
@@ -1037,7 +1426,75 @@
           <w:color w:val="000000"/>
           <w:rtl w:val="0"/>
         </w:rPr>
-        <w:t xml:space="preserve">x ou xii Troys onces de grene sont pour produire telle qua&lt;exp&gt;n&lt;/exp&gt;tite</w:t>
+        <w:t xml:space="preserve">x ou xii Troys </w:t>
+      </w:r>
+      <w:r>
+        <w:rPr>
+          <w:rFonts w:ascii="Courier New" w:cs="Courier New" w:eastAsia="Courier New" w:hAnsi="Courier New"/>
+          <w:color w:val="0000ff"/>
+          <w:sz w:val="18"/>
+          <w:szCs w:val="18"/>
+          <w:rtl w:val="0"/>
+        </w:rPr>
+        <w:t xml:space="preserve">&lt;ms&gt;</w:t>
+      </w:r>
+      <w:r>
+        <w:rPr>
+          <w:color w:val="000000"/>
+          <w:rtl w:val="0"/>
+        </w:rPr>
+        <w:t xml:space="preserve">onces</w:t>
+      </w:r>
+      <w:r>
+        <w:rPr>
+          <w:rFonts w:ascii="Courier New" w:cs="Courier New" w:eastAsia="Courier New" w:hAnsi="Courier New"/>
+          <w:color w:val="0000ff"/>
+          <w:sz w:val="18"/>
+          <w:szCs w:val="18"/>
+          <w:rtl w:val="0"/>
+        </w:rPr>
+        <w:t xml:space="preserve">&lt;/ms&gt;</w:t>
+      </w:r>
+      <w:r>
+        <w:rPr>
+          <w:color w:val="000000"/>
+          <w:rtl w:val="0"/>
+        </w:rPr>
+        <w:t xml:space="preserve"> de grene sont pour produire telle qua</w:t>
+      </w:r>
+      <w:r>
+        <w:rPr>
+          <w:rFonts w:ascii="Courier New" w:cs="Courier New" w:eastAsia="Courier New" w:hAnsi="Courier New"/>
+          <w:color w:val="a9a9a9"/>
+          <w:sz w:val="14"/>
+          <w:szCs w:val="14"/>
+          <w:rtl w:val="0"/>
+        </w:rPr>
+        <w:t xml:space="preserve">&lt;exp&gt;</w:t>
+      </w:r>
+      <w:r>
+        <w:rPr>
+          <w:color w:val="000000"/>
+          <w:rtl w:val="0"/>
+        </w:rPr>
+        <w:t xml:space="preserve">n</w:t>
+      </w:r>
+      <w:r>
+        <w:rPr>
+          <w:rFonts w:ascii="Courier New" w:cs="Courier New" w:eastAsia="Courier New" w:hAnsi="Courier New"/>
+          <w:color w:val="a9a9a9"/>
+          <w:sz w:val="14"/>
+          <w:szCs w:val="14"/>
+          <w:rtl w:val="0"/>
+        </w:rPr>
+        <w:t xml:space="preserve">&lt;/exp&gt;</w:t>
+      </w:r>
+      <w:r>
+        <w:rPr>
+          <w:color w:val="000000"/>
+          <w:rtl w:val="0"/>
+        </w:rPr>
+        <w:t xml:space="preserve">tite</w:t>
       </w:r>
       <w:r>
         <w:rPr>
@@ -1110,7 +1567,24 @@
           <w:color w:val="000000"/>
           <w:rtl w:val="0"/>
         </w:rPr>
-        <w:t xml:space="preserve"> que tu en pourras fournir une chambre acommodee de trois</w:t>
+        <w:t xml:space="preserve"> que tu en pourras fournir une </w:t>
+      </w:r>
+      <w:r>
+        <w:rPr>
+          <w:rFonts w:ascii="Courier New" w:cs="Courier New" w:eastAsia="Courier New" w:hAnsi="Courier New"/>
+          <w:color w:val="0000ff"/>
+          <w:sz w:val="18"/>
+          <w:szCs w:val="18"/>
+          <w:rtl w:val="0"/>
+        </w:rPr>
+        <w:t xml:space="preserve">&lt;env&gt;</w:t>
+      </w:r>
+      <w:r>
+        <w:rPr>
+          <w:color w:val="000000"/>
+          <w:rtl w:val="0"/>
+        </w:rPr>
+        <w:t xml:space="preserve">chambre acommodee de trois</w:t>
       </w:r>
       <w:r>
         <w:rPr>
@@ -1149,7 +1623,24 @@
           <w:color w:val="000000"/>
           <w:rtl w:val="0"/>
         </w:rPr>
-        <w:t xml:space="preserve">ou 4 estages de tables larges Volontiers ilz comancent a</w:t>
+        <w:t xml:space="preserve">ou 4 estages de tables larges</w:t>
+      </w:r>
+      <w:r>
+        <w:rPr>
+          <w:rFonts w:ascii="Courier New" w:cs="Courier New" w:eastAsia="Courier New" w:hAnsi="Courier New"/>
+          <w:color w:val="0000ff"/>
+          <w:sz w:val="18"/>
+          <w:szCs w:val="18"/>
+          <w:rtl w:val="0"/>
+        </w:rPr>
+        <w:t xml:space="preserve">&lt;/env&gt;</w:t>
+      </w:r>
+      <w:r>
+        <w:rPr>
+          <w:color w:val="000000"/>
+          <w:rtl w:val="0"/>
+        </w:rPr>
+        <w:t xml:space="preserve"> Volontiers ilz comancent a</w:t>
       </w:r>
       <w:r>
         <w:rPr>
@@ -1188,7 +1679,41 @@
           <w:color w:val="000000"/>
           <w:rtl w:val="0"/>
         </w:rPr>
-        <w:t xml:space="preserve">sespelir vers la sepmaine saincte Et pour ce faire on les mect</w:t>
+        <w:t xml:space="preserve">sespelir </w:t>
+      </w:r>
+      <w:r>
+        <w:rPr>
+          <w:rFonts w:ascii="Courier New" w:cs="Courier New" w:eastAsia="Courier New" w:hAnsi="Courier New"/>
+          <w:color w:val="0000ff"/>
+          <w:sz w:val="18"/>
+          <w:szCs w:val="18"/>
+          <w:rtl w:val="0"/>
+        </w:rPr>
+        <w:t xml:space="preserve">&lt;tmp&gt;</w:t>
+      </w:r>
+      <w:r>
+        <w:rPr>
+          <w:color w:val="000000"/>
+          <w:rtl w:val="0"/>
+        </w:rPr>
+        <w:t xml:space="preserve">vers la sepmaine saincte</w:t>
+      </w:r>
+      <w:r>
+        <w:rPr>
+          <w:rFonts w:ascii="Courier New" w:cs="Courier New" w:eastAsia="Courier New" w:hAnsi="Courier New"/>
+          <w:color w:val="0000ff"/>
+          <w:sz w:val="18"/>
+          <w:szCs w:val="18"/>
+          <w:rtl w:val="0"/>
+        </w:rPr>
+        <w:t xml:space="preserve">&lt;/tmp&gt;</w:t>
+      </w:r>
+      <w:r>
+        <w:rPr>
+          <w:color w:val="000000"/>
+          <w:rtl w:val="0"/>
+        </w:rPr>
+        <w:t xml:space="preserve"> Et pour ce faire on les mect</w:t>
       </w:r>
       <w:r>
         <w:rPr>
@@ -1227,17 +1752,34 @@
           <w:color w:val="000000"/>
           <w:rtl w:val="0"/>
         </w:rPr>
-        <w:t xml:space="preserve">dans une boite de </w:t>
-      </w:r>
-      <w:r>
-        <w:rPr>
-          <w:rFonts w:ascii="Courier New" w:cs="Courier New" w:eastAsia="Courier New" w:hAnsi="Courier New"/>
-          <w:color w:val="0000ff"/>
-          <w:sz w:val="18"/>
-          <w:szCs w:val="18"/>
-          <w:rtl w:val="0"/>
-        </w:rPr>
-        <w:t xml:space="preserve">&lt;m&gt;</w:t>
+        <w:t xml:space="preserve">dans une </w:t>
+      </w:r>
+      <w:r>
+        <w:rPr>
+          <w:rFonts w:ascii="Courier New" w:cs="Courier New" w:eastAsia="Courier New" w:hAnsi="Courier New"/>
+          <w:color w:val="0000ff"/>
+          <w:sz w:val="18"/>
+          <w:szCs w:val="18"/>
+          <w:rtl w:val="0"/>
+        </w:rPr>
+        <w:t xml:space="preserve">&lt;tl&gt;</w:t>
+      </w:r>
+      <w:r>
+        <w:rPr>
+          <w:color w:val="000000"/>
+          <w:rtl w:val="0"/>
+        </w:rPr>
+        <w:t xml:space="preserve">boite de </w:t>
+      </w:r>
+      <w:r>
+        <w:rPr>
+          <w:rFonts w:ascii="Courier New" w:cs="Courier New" w:eastAsia="Courier New" w:hAnsi="Courier New"/>
+          <w:color w:val="0000ff"/>
+          <w:sz w:val="18"/>
+          <w:szCs w:val="18"/>
+          <w:rtl w:val="0"/>
+        </w:rPr>
+        <w:t xml:space="preserve">&lt;pa&gt;</w:t>
       </w:r>
       <w:r>
         <w:rPr>
@@ -1254,48 +1796,48 @@
           <w:szCs w:val="18"/>
           <w:rtl w:val="0"/>
         </w:rPr>
-        <w:t xml:space="preserve">&lt;/m&gt;</w:t>
-      </w:r>
-      <w:r>
-        <w:rPr>
-          <w:color w:val="000000"/>
-          <w:rtl w:val="0"/>
-        </w:rPr>
-        <w:t xml:space="preserve"> co&lt;exp&gt;mm&lt;/exp&gt;e celles ou lon mect la </w:t>
-      </w:r>
-      <w:r>
-        <w:rPr>
-          <w:rFonts w:ascii="Courier New" w:cs="Courier New" w:eastAsia="Courier New" w:hAnsi="Courier New"/>
-          <w:color w:val="0000ff"/>
-          <w:sz w:val="18"/>
-          <w:szCs w:val="18"/>
-          <w:rtl w:val="0"/>
-        </w:rPr>
-        <w:t xml:space="preserve">&lt;m&gt;</w:t>
-      </w:r>
-      <w:r>
-        <w:rPr>
-          <w:color w:val="000000"/>
-          <w:rtl w:val="0"/>
-        </w:rPr>
-        <w:t xml:space="preserve">dragee</w:t>
-      </w:r>
-      <w:r>
-        <w:rPr>
-          <w:rFonts w:ascii="Courier New" w:cs="Courier New" w:eastAsia="Courier New" w:hAnsi="Courier New"/>
-          <w:color w:val="0000ff"/>
-          <w:sz w:val="18"/>
-          <w:szCs w:val="18"/>
-          <w:rtl w:val="0"/>
-        </w:rPr>
-        <w:t xml:space="preserve">&lt;/m&gt;</w:t>
-      </w:r>
-      <w:r>
-        <w:rPr>
-          <w:color w:val="000000"/>
-          <w:rtl w:val="0"/>
-        </w:rPr>
-        <w:t xml:space="preserve"> Entre</w:t>
+        <w:t xml:space="preserve">&lt;/pa&gt;&lt;/tl&gt;</w:t>
+      </w:r>
+      <w:r>
+        <w:rPr>
+          <w:color w:val="000000"/>
+          <w:rtl w:val="0"/>
+        </w:rPr>
+        <w:t xml:space="preserve"> co</w:t>
+      </w:r>
+      <w:r>
+        <w:rPr>
+          <w:rFonts w:ascii="Courier New" w:cs="Courier New" w:eastAsia="Courier New" w:hAnsi="Courier New"/>
+          <w:color w:val="a9a9a9"/>
+          <w:sz w:val="14"/>
+          <w:szCs w:val="14"/>
+          <w:rtl w:val="0"/>
+        </w:rPr>
+        <w:t xml:space="preserve">&lt;exp&gt;</w:t>
+      </w:r>
+      <w:r>
+        <w:rPr>
+          <w:color w:val="000000"/>
+          <w:rtl w:val="0"/>
+        </w:rPr>
+        <w:t xml:space="preserve">mm</w:t>
+      </w:r>
+      <w:r>
+        <w:rPr>
+          <w:rFonts w:ascii="Courier New" w:cs="Courier New" w:eastAsia="Courier New" w:hAnsi="Courier New"/>
+          <w:color w:val="a9a9a9"/>
+          <w:sz w:val="14"/>
+          <w:szCs w:val="14"/>
+          <w:rtl w:val="0"/>
+        </w:rPr>
+        <w:t xml:space="preserve">&lt;/exp&gt;</w:t>
+      </w:r>
+      <w:r>
+        <w:rPr>
+          <w:color w:val="000000"/>
+          <w:rtl w:val="0"/>
+        </w:rPr>
+        <w:t xml:space="preserve">e celles ou lon mect la dragee Entre</w:t>
       </w:r>
       <w:r>
         <w:rPr>
@@ -1338,6 +1880,16 @@
       </w:r>
       <w:r>
         <w:rPr>
+          <w:rFonts w:ascii="Courier New" w:cs="Courier New" w:eastAsia="Courier New" w:hAnsi="Courier New"/>
+          <w:color w:val="0000ff"/>
+          <w:sz w:val="18"/>
+          <w:szCs w:val="18"/>
+          <w:rtl w:val="0"/>
+        </w:rPr>
+        <w:t xml:space="preserve">&lt;tl&gt;</w:t>
+      </w:r>
+      <w:r>
+        <w:rPr>
           <w:color w:val="000000"/>
           <w:rtl w:val="0"/>
         </w:rPr>
@@ -1348,34 +1900,17 @@
           <w:color w:val="000000"/>
           <w:rtl w:val="0"/>
         </w:rPr>
-        <w:t xml:space="preserve"> de </w:t>
-      </w:r>
-      <w:r>
-        <w:rPr>
-          <w:rFonts w:ascii="Courier New" w:cs="Courier New" w:eastAsia="Courier New" w:hAnsi="Courier New"/>
-          <w:color w:val="0000ff"/>
-          <w:sz w:val="18"/>
-          <w:szCs w:val="18"/>
-          <w:rtl w:val="0"/>
-        </w:rPr>
-        <w:t xml:space="preserve">&lt;m&gt;</w:t>
-      </w:r>
-      <w:r>
-        <w:rPr>
-          <w:color w:val="000000"/>
-          <w:rtl w:val="0"/>
-        </w:rPr>
-        <w:t xml:space="preserve">plume</w:t>
-      </w:r>
-      <w:r>
-        <w:rPr>
-          <w:rFonts w:ascii="Courier New" w:cs="Courier New" w:eastAsia="Courier New" w:hAnsi="Courier New"/>
-          <w:color w:val="0000ff"/>
-          <w:sz w:val="18"/>
-          <w:szCs w:val="18"/>
-          <w:rtl w:val="0"/>
-        </w:rPr>
-        <w:t xml:space="preserve">&lt;/m&gt;</w:t>
+        <w:t xml:space="preserve"> de plume</w:t>
+      </w:r>
+      <w:r>
+        <w:rPr>
+          <w:rFonts w:ascii="Courier New" w:cs="Courier New" w:eastAsia="Courier New" w:hAnsi="Courier New"/>
+          <w:color w:val="0000ff"/>
+          <w:sz w:val="18"/>
+          <w:szCs w:val="18"/>
+          <w:rtl w:val="0"/>
+        </w:rPr>
+        <w:t xml:space="preserve">&lt;/tl&gt;</w:t>
       </w:r>
       <w:r>
         <w:rPr>
@@ -1392,10 +1927,71 @@
       </w:r>
       <w:r>
         <w:rPr>
-          <w:color w:val="000000"/>
-          <w:rtl w:val="0"/>
-        </w:rPr>
-        <w:t xml:space="preserve">&lt;exp&gt;ent&lt;/exp&gt; Et au commancem&lt;exp&gt;ent&lt;/exp&gt; ilz sespellissent</w:t>
+          <w:rFonts w:ascii="Courier New" w:cs="Courier New" w:eastAsia="Courier New" w:hAnsi="Courier New"/>
+          <w:color w:val="a9a9a9"/>
+          <w:sz w:val="14"/>
+          <w:szCs w:val="14"/>
+          <w:rtl w:val="0"/>
+        </w:rPr>
+        <w:t xml:space="preserve">&lt;exp&gt;</w:t>
+      </w:r>
+      <w:r>
+        <w:rPr>
+          <w:color w:val="000000"/>
+          <w:rtl w:val="0"/>
+        </w:rPr>
+        <w:t xml:space="preserve">ent</w:t>
+      </w:r>
+      <w:r>
+        <w:rPr>
+          <w:rFonts w:ascii="Courier New" w:cs="Courier New" w:eastAsia="Courier New" w:hAnsi="Courier New"/>
+          <w:color w:val="a9a9a9"/>
+          <w:sz w:val="14"/>
+          <w:szCs w:val="14"/>
+          <w:rtl w:val="0"/>
+        </w:rPr>
+        <w:t xml:space="preserve">&lt;/exp&gt;</w:t>
+      </w:r>
+      <w:r>
+        <w:rPr>
+          <w:color w:val="000000"/>
+          <w:rtl w:val="0"/>
+        </w:rPr>
+        <w:t xml:space="preserve"> Et au commancem</w:t>
+      </w:r>
+      <w:r>
+        <w:rPr>
+          <w:rFonts w:ascii="Courier New" w:cs="Courier New" w:eastAsia="Courier New" w:hAnsi="Courier New"/>
+          <w:color w:val="a9a9a9"/>
+          <w:sz w:val="14"/>
+          <w:szCs w:val="14"/>
+          <w:rtl w:val="0"/>
+        </w:rPr>
+        <w:t xml:space="preserve">&lt;exp&gt;</w:t>
+      </w:r>
+      <w:r>
+        <w:rPr>
+          <w:color w:val="000000"/>
+          <w:rtl w:val="0"/>
+        </w:rPr>
+        <w:t xml:space="preserve">ent</w:t>
+      </w:r>
+      <w:r>
+        <w:rPr>
+          <w:rFonts w:ascii="Courier New" w:cs="Courier New" w:eastAsia="Courier New" w:hAnsi="Courier New"/>
+          <w:color w:val="a9a9a9"/>
+          <w:sz w:val="14"/>
+          <w:szCs w:val="14"/>
+          <w:rtl w:val="0"/>
+        </w:rPr>
+        <w:t xml:space="preserve">&lt;/exp&gt;</w:t>
+      </w:r>
+      <w:r>
+        <w:rPr>
+          <w:color w:val="000000"/>
+          <w:rtl w:val="0"/>
+        </w:rPr>
+        <w:t xml:space="preserve"> ilz sespellissent</w:t>
       </w:r>
       <w:r>
         <w:rPr>
@@ -1434,7 +2030,41 @@
           <w:color w:val="000000"/>
           <w:rtl w:val="0"/>
         </w:rPr>
-        <w:t xml:space="preserve">co&lt;exp&gt;mm&lt;/exp&gt;e </w:t>
+        <w:t xml:space="preserve">co</w:t>
+      </w:r>
+      <w:r>
+        <w:rPr>
+          <w:rFonts w:ascii="Courier New" w:cs="Courier New" w:eastAsia="Courier New" w:hAnsi="Courier New"/>
+          <w:color w:val="a9a9a9"/>
+          <w:sz w:val="14"/>
+          <w:szCs w:val="14"/>
+          <w:rtl w:val="0"/>
+        </w:rPr>
+        <w:t xml:space="preserve">&lt;exp&gt;</w:t>
+      </w:r>
+      <w:r>
+        <w:rPr>
+          <w:color w:val="000000"/>
+          <w:rtl w:val="0"/>
+        </w:rPr>
+        <w:t xml:space="preserve">mm</w:t>
+      </w:r>
+      <w:r>
+        <w:rPr>
+          <w:rFonts w:ascii="Courier New" w:cs="Courier New" w:eastAsia="Courier New" w:hAnsi="Courier New"/>
+          <w:color w:val="a9a9a9"/>
+          <w:sz w:val="14"/>
+          <w:szCs w:val="14"/>
+          <w:rtl w:val="0"/>
+        </w:rPr>
+        <w:t xml:space="preserve">&lt;/exp&gt;</w:t>
+      </w:r>
+      <w:r>
+        <w:rPr>
+          <w:color w:val="000000"/>
+          <w:rtl w:val="0"/>
+        </w:rPr>
+        <w:t xml:space="preserve">e </w:t>
       </w:r>
       <w:r>
         <w:rPr>
@@ -1485,7 +2115,7 @@
           <w:color w:val="000000"/>
           <w:rtl w:val="0"/>
         </w:rPr>
-        <w:t xml:space="preserve">formis</w:t>
+        <w:t xml:space="preserve">formis noires</w:t>
       </w:r>
       <w:r>
         <w:rPr>
@@ -1502,7 +2132,7 @@
           <w:color w:val="000000"/>
           <w:rtl w:val="0"/>
         </w:rPr>
-        <w:t xml:space="preserve"> noires &amp;</w:t>
+        <w:t xml:space="preserve"> &amp;</w:t>
       </w:r>
       <w:r>
         <w:rPr>
@@ -1558,7 +2188,51 @@
           <w:color w:val="000000"/>
           <w:rtl w:val="0"/>
         </w:rPr>
-        <w:t xml:space="preserve">trois espelis il leur fault donner des foeilles de moeurier blanc</w:t>
+        <w:t xml:space="preserve">trois espelis il leur fault donner des </w:t>
+      </w:r>
+      <w:r>
+        <w:rPr>
+          <w:rFonts w:ascii="Courier New" w:cs="Courier New" w:eastAsia="Courier New" w:hAnsi="Courier New"/>
+          <w:color w:val="0000ff"/>
+          <w:sz w:val="18"/>
+          <w:szCs w:val="18"/>
+          <w:rtl w:val="0"/>
+        </w:rPr>
+        <w:t xml:space="preserve">&lt;m&gt;</w:t>
+      </w:r>
+      <w:r>
+        <w:rPr>
+          <w:color w:val="000000"/>
+          <w:rtl w:val="0"/>
+        </w:rPr>
+        <w:t xml:space="preserve">foeilles de </w:t>
+      </w:r>
+      <w:r>
+        <w:rPr>
+          <w:rFonts w:ascii="Courier New" w:cs="Courier New" w:eastAsia="Courier New" w:hAnsi="Courier New"/>
+          <w:color w:val="0000ff"/>
+          <w:sz w:val="18"/>
+          <w:szCs w:val="18"/>
+          <w:rtl w:val="0"/>
+        </w:rPr>
+        <w:t xml:space="preserve">&lt;pa&gt;</w:t>
+      </w:r>
+      <w:r>
+        <w:rPr>
+          <w:color w:val="000000"/>
+          <w:rtl w:val="0"/>
+        </w:rPr>
+        <w:t xml:space="preserve">moeurier blanc</w:t>
+      </w:r>
+      <w:r>
+        <w:rPr>
+          <w:rFonts w:ascii="Courier New" w:cs="Courier New" w:eastAsia="Courier New" w:hAnsi="Courier New"/>
+          <w:color w:val="0000ff"/>
+          <w:sz w:val="18"/>
+          <w:szCs w:val="18"/>
+          <w:rtl w:val="0"/>
+        </w:rPr>
+        <w:t xml:space="preserve">&lt;/pa&gt;&lt;/m&gt;</w:t>
       </w:r>
       <w:r>
         <w:rPr>
@@ -1610,7 +2284,92 @@
           <w:color w:val="000000"/>
           <w:rtl w:val="0"/>
         </w:rPr>
-        <w:t xml:space="preserve"> sur les tables Et trois fois le jour il</w:t>
+        <w:t xml:space="preserve"> sur les </w:t>
+      </w:r>
+      <w:r>
+        <w:rPr>
+          <w:rFonts w:ascii="Courier New" w:cs="Courier New" w:eastAsia="Courier New" w:hAnsi="Courier New"/>
+          <w:color w:val="0000ff"/>
+          <w:sz w:val="18"/>
+          <w:szCs w:val="18"/>
+          <w:rtl w:val="0"/>
+        </w:rPr>
+        <w:t xml:space="preserve">&lt;tl&gt;</w:t>
+      </w:r>
+      <w:r>
+        <w:rPr>
+          <w:color w:val="000000"/>
+          <w:rtl w:val="0"/>
+        </w:rPr>
+        <w:t xml:space="preserve">tables</w:t>
+      </w:r>
+      <w:r>
+        <w:rPr>
+          <w:rFonts w:ascii="Courier New" w:cs="Courier New" w:eastAsia="Courier New" w:hAnsi="Courier New"/>
+          <w:color w:val="0000ff"/>
+          <w:sz w:val="18"/>
+          <w:szCs w:val="18"/>
+          <w:rtl w:val="0"/>
+        </w:rPr>
+        <w:t xml:space="preserve">&lt;/tl&gt;</w:t>
+      </w:r>
+      <w:r>
+        <w:rPr>
+          <w:color w:val="000000"/>
+          <w:rtl w:val="0"/>
+        </w:rPr>
+        <w:t xml:space="preserve"> Et trois </w:t>
+      </w:r>
+      <w:r>
+        <w:rPr>
+          <w:rFonts w:ascii="Courier New" w:cs="Courier New" w:eastAsia="Courier New" w:hAnsi="Courier New"/>
+          <w:color w:val="0000ff"/>
+          <w:sz w:val="18"/>
+          <w:szCs w:val="18"/>
+          <w:rtl w:val="0"/>
+        </w:rPr>
+        <w:t xml:space="preserve">&lt;ms&gt;</w:t>
+      </w:r>
+      <w:r>
+        <w:rPr>
+          <w:color w:val="000000"/>
+          <w:rtl w:val="0"/>
+        </w:rPr>
+        <w:t xml:space="preserve">fois le </w:t>
+      </w:r>
+      <w:r>
+        <w:rPr>
+          <w:rFonts w:ascii="Courier New" w:cs="Courier New" w:eastAsia="Courier New" w:hAnsi="Courier New"/>
+          <w:color w:val="0000ff"/>
+          <w:sz w:val="18"/>
+          <w:szCs w:val="18"/>
+          <w:rtl w:val="0"/>
+        </w:rPr>
+        <w:t xml:space="preserve">&lt;tmp&gt;</w:t>
+      </w:r>
+      <w:r>
+        <w:rPr>
+          <w:color w:val="000000"/>
+          <w:rtl w:val="0"/>
+        </w:rPr>
+        <w:t xml:space="preserve">jour</w:t>
+      </w:r>
+      <w:r>
+        <w:rPr>
+          <w:rFonts w:ascii="Courier New" w:cs="Courier New" w:eastAsia="Courier New" w:hAnsi="Courier New"/>
+          <w:color w:val="0000ff"/>
+          <w:sz w:val="18"/>
+          <w:szCs w:val="18"/>
+          <w:rtl w:val="0"/>
+        </w:rPr>
+        <w:t xml:space="preserve">&lt;/tmp&gt;&lt;/ms&gt;</w:t>
+      </w:r>
+      <w:r>
+        <w:rPr>
+          <w:color w:val="000000"/>
+          <w:rtl w:val="0"/>
+        </w:rPr>
+        <w:t xml:space="preserve"> il</w:t>
       </w:r>
       <w:r>
         <w:rPr>
@@ -1662,7 +2421,68 @@
           <w:color w:val="000000"/>
           <w:rtl w:val="0"/>
         </w:rPr>
-        <w:t xml:space="preserve"> fault changer des foeilles fresches Et sil faict sur jour</w:t>
+        <w:t xml:space="preserve"> fault changer des </w:t>
+      </w:r>
+      <w:r>
+        <w:rPr>
+          <w:rFonts w:ascii="Courier New" w:cs="Courier New" w:eastAsia="Courier New" w:hAnsi="Courier New"/>
+          <w:color w:val="0000ff"/>
+          <w:sz w:val="18"/>
+          <w:szCs w:val="18"/>
+          <w:rtl w:val="0"/>
+        </w:rPr>
+        <w:t xml:space="preserve">&lt;m&gt;</w:t>
+      </w:r>
+      <w:r>
+        <w:rPr>
+          <w:color w:val="000000"/>
+          <w:rtl w:val="0"/>
+        </w:rPr>
+        <w:t xml:space="preserve">foeilles fresches</w:t>
+      </w:r>
+      <w:r>
+        <w:rPr>
+          <w:rFonts w:ascii="Courier New" w:cs="Courier New" w:eastAsia="Courier New" w:hAnsi="Courier New"/>
+          <w:color w:val="0000ff"/>
+          <w:sz w:val="18"/>
+          <w:szCs w:val="18"/>
+          <w:rtl w:val="0"/>
+        </w:rPr>
+        <w:t xml:space="preserve">&lt;/m&gt;</w:t>
+      </w:r>
+      <w:r>
+        <w:rPr>
+          <w:color w:val="000000"/>
+          <w:rtl w:val="0"/>
+        </w:rPr>
+        <w:t xml:space="preserve"> Et sil faict </w:t>
+      </w:r>
+      <w:r>
+        <w:rPr>
+          <w:rFonts w:ascii="Courier New" w:cs="Courier New" w:eastAsia="Courier New" w:hAnsi="Courier New"/>
+          <w:color w:val="0000ff"/>
+          <w:sz w:val="18"/>
+          <w:szCs w:val="18"/>
+          <w:rtl w:val="0"/>
+        </w:rPr>
+        <w:t xml:space="preserve">&lt;tmp&gt;</w:t>
+      </w:r>
+      <w:r>
+        <w:rPr>
+          <w:color w:val="000000"/>
+          <w:rtl w:val="0"/>
+        </w:rPr>
+        <w:t xml:space="preserve">sur jour</w:t>
+      </w:r>
+      <w:r>
+        <w:rPr>
+          <w:rFonts w:ascii="Courier New" w:cs="Courier New" w:eastAsia="Courier New" w:hAnsi="Courier New"/>
+          <w:color w:val="0000ff"/>
+          <w:sz w:val="18"/>
+          <w:szCs w:val="18"/>
+          <w:rtl w:val="0"/>
+        </w:rPr>
+        <w:t xml:space="preserve">&lt;/tmp&gt;</w:t>
       </w:r>
       <w:r>
         <w:rPr>
@@ -1701,7 +2521,24 @@
           <w:color w:val="000000"/>
           <w:rtl w:val="0"/>
         </w:rPr>
-        <w:t xml:space="preserve">quelque tonnerre </w:t>
+        <w:t xml:space="preserve">quelque </w:t>
+      </w:r>
+      <w:r>
+        <w:rPr>
+          <w:rFonts w:ascii="Courier New" w:cs="Courier New" w:eastAsia="Courier New" w:hAnsi="Courier New"/>
+          <w:color w:val="0000ff"/>
+          <w:sz w:val="18"/>
+          <w:szCs w:val="18"/>
+          <w:rtl w:val="0"/>
+        </w:rPr>
+        <w:t xml:space="preserve">&lt;env&gt;</w:t>
+      </w:r>
+      <w:r>
+        <w:rPr>
+          <w:color w:val="000000"/>
+          <w:rtl w:val="0"/>
+        </w:rPr>
+        <w:t xml:space="preserve">tonnerre </w:t>
       </w:r>
       <w:r>
         <w:rPr>
@@ -1749,10 +2586,54 @@
       </w:r>
       <w:r>
         <w:rPr>
-          <w:color w:val="000000"/>
-          <w:rtl w:val="0"/>
-        </w:rPr>
-        <w:t xml:space="preserve"> il fault tenir dans la chambre trois ou 4</w:t>
+          <w:rFonts w:ascii="Courier New" w:cs="Courier New" w:eastAsia="Courier New" w:hAnsi="Courier New"/>
+          <w:color w:val="0000ff"/>
+          <w:sz w:val="18"/>
+          <w:szCs w:val="18"/>
+          <w:rtl w:val="0"/>
+        </w:rPr>
+        <w:t xml:space="preserve">&lt;/env&gt;</w:t>
+      </w:r>
+      <w:r>
+        <w:rPr>
+          <w:color w:val="000000"/>
+          <w:rtl w:val="0"/>
+        </w:rPr>
+        <w:t xml:space="preserve"> il fault tenir dans la </w:t>
+      </w:r>
+      <w:r>
+        <w:rPr>
+          <w:rFonts w:ascii="Courier New" w:cs="Courier New" w:eastAsia="Courier New" w:hAnsi="Courier New"/>
+          <w:color w:val="0000ff"/>
+          <w:sz w:val="18"/>
+          <w:szCs w:val="18"/>
+          <w:rtl w:val="0"/>
+        </w:rPr>
+        <w:t xml:space="preserve">&lt;env&gt;</w:t>
+      </w:r>
+      <w:r>
+        <w:rPr>
+          <w:color w:val="000000"/>
+          <w:rtl w:val="0"/>
+        </w:rPr>
+        <w:t xml:space="preserve">chambre</w:t>
+      </w:r>
+      <w:r>
+        <w:rPr>
+          <w:rFonts w:ascii="Courier New" w:cs="Courier New" w:eastAsia="Courier New" w:hAnsi="Courier New"/>
+          <w:color w:val="0000ff"/>
+          <w:sz w:val="18"/>
+          <w:szCs w:val="18"/>
+          <w:rtl w:val="0"/>
+        </w:rPr>
+        <w:t xml:space="preserve">&lt;/env&gt;</w:t>
+      </w:r>
+      <w:r>
+        <w:rPr>
+          <w:color w:val="000000"/>
+          <w:rtl w:val="0"/>
+        </w:rPr>
+        <w:t xml:space="preserve"> trois ou 4</w:t>
       </w:r>
       <w:r>
         <w:rPr>
@@ -1788,6 +2669,16 @@
       </w:pPr>
       <w:r>
         <w:rPr>
+          <w:rFonts w:ascii="Courier New" w:cs="Courier New" w:eastAsia="Courier New" w:hAnsi="Courier New"/>
+          <w:color w:val="0000ff"/>
+          <w:sz w:val="18"/>
+          <w:szCs w:val="18"/>
+          <w:rtl w:val="0"/>
+        </w:rPr>
+        <w:t xml:space="preserve">&lt;tl&gt;</w:t>
+      </w:r>
+      <w:r>
+        <w:rPr>
           <w:color w:val="000000"/>
           <w:rtl w:val="0"/>
         </w:rPr>
@@ -1834,41 +2725,24 @@
           <w:color w:val="000000"/>
           <w:rtl w:val="0"/>
         </w:rPr>
-        <w:t xml:space="preserve"> avecq </w:t>
-      </w:r>
-      <w:r>
-        <w:rPr>
-          <w:rFonts w:ascii="Courier New" w:cs="Courier New" w:eastAsia="Courier New" w:hAnsi="Courier New"/>
-          <w:color w:val="0000ff"/>
-          <w:sz w:val="18"/>
-          <w:szCs w:val="18"/>
-          <w:rtl w:val="0"/>
-        </w:rPr>
-        <w:t xml:space="preserve">&lt;m&gt;</w:t>
-      </w:r>
-      <w:r>
-        <w:rPr>
-          <w:color w:val="000000"/>
-          <w:rtl w:val="0"/>
-        </w:rPr>
-        <w:t xml:space="preserve">charbon</w:t>
-      </w:r>
-      <w:r>
-        <w:rPr>
-          <w:rFonts w:ascii="Courier New" w:cs="Courier New" w:eastAsia="Courier New" w:hAnsi="Courier New"/>
-          <w:color w:val="0000ff"/>
-          <w:sz w:val="18"/>
-          <w:szCs w:val="18"/>
-          <w:rtl w:val="0"/>
-        </w:rPr>
-        <w:t xml:space="preserve">&lt;/m&gt;</w:t>
-      </w:r>
-      <w:r>
-        <w:rPr>
-          <w:color w:val="000000"/>
-          <w:rtl w:val="0"/>
-        </w:rPr>
-        <w:t xml:space="preserve"> allume &amp;</w:t>
+        <w:t xml:space="preserve"> avecq charbon allume</w:t>
+      </w:r>
+      <w:r>
+        <w:rPr>
+          <w:rFonts w:ascii="Courier New" w:cs="Courier New" w:eastAsia="Courier New" w:hAnsi="Courier New"/>
+          <w:color w:val="0000ff"/>
+          <w:sz w:val="18"/>
+          <w:szCs w:val="18"/>
+          <w:rtl w:val="0"/>
+        </w:rPr>
+        <w:t xml:space="preserve">&lt;/tl&gt;</w:t>
+      </w:r>
+      <w:r>
+        <w:rPr>
+          <w:color w:val="000000"/>
+          <w:rtl w:val="0"/>
+        </w:rPr>
+        <w:t xml:space="preserve"> &amp;</w:t>
       </w:r>
       <w:r>
         <w:rPr>
@@ -1958,7 +2832,75 @@
           <w:color w:val="000000"/>
           <w:rtl w:val="0"/>
         </w:rPr>
-        <w:t xml:space="preserve">a ce que toute la chambre soict remplye de fumee Et quand le</w:t>
+        <w:t xml:space="preserve">a ce que toute la </w:t>
+      </w:r>
+      <w:r>
+        <w:rPr>
+          <w:rFonts w:ascii="Courier New" w:cs="Courier New" w:eastAsia="Courier New" w:hAnsi="Courier New"/>
+          <w:color w:val="0000ff"/>
+          <w:sz w:val="18"/>
+          <w:szCs w:val="18"/>
+          <w:rtl w:val="0"/>
+        </w:rPr>
+        <w:t xml:space="preserve">&lt;env&gt;</w:t>
+      </w:r>
+      <w:r>
+        <w:rPr>
+          <w:color w:val="000000"/>
+          <w:rtl w:val="0"/>
+        </w:rPr>
+        <w:t xml:space="preserve">chambre</w:t>
+      </w:r>
+      <w:r>
+        <w:rPr>
+          <w:rFonts w:ascii="Courier New" w:cs="Courier New" w:eastAsia="Courier New" w:hAnsi="Courier New"/>
+          <w:color w:val="0000ff"/>
+          <w:sz w:val="18"/>
+          <w:szCs w:val="18"/>
+          <w:rtl w:val="0"/>
+        </w:rPr>
+        <w:t xml:space="preserve">&lt;/env&gt;</w:t>
+      </w:r>
+      <w:r>
+        <w:rPr>
+          <w:color w:val="000000"/>
+          <w:rtl w:val="0"/>
+        </w:rPr>
+        <w:t xml:space="preserve"> soict remplye de </w:t>
+      </w:r>
+      <w:r>
+        <w:rPr>
+          <w:rFonts w:ascii="Courier New" w:cs="Courier New" w:eastAsia="Courier New" w:hAnsi="Courier New"/>
+          <w:color w:val="0000ff"/>
+          <w:sz w:val="18"/>
+          <w:szCs w:val="18"/>
+          <w:rtl w:val="0"/>
+        </w:rPr>
+        <w:t xml:space="preserve">&lt;m&gt;</w:t>
+      </w:r>
+      <w:r>
+        <w:rPr>
+          <w:color w:val="000000"/>
+          <w:rtl w:val="0"/>
+        </w:rPr>
+        <w:t xml:space="preserve">fumee</w:t>
+      </w:r>
+      <w:r>
+        <w:rPr>
+          <w:rFonts w:ascii="Courier New" w:cs="Courier New" w:eastAsia="Courier New" w:hAnsi="Courier New"/>
+          <w:color w:val="0000ff"/>
+          <w:sz w:val="18"/>
+          <w:szCs w:val="18"/>
+          <w:rtl w:val="0"/>
+        </w:rPr>
+        <w:t xml:space="preserve">&lt;/m&gt;</w:t>
+      </w:r>
+      <w:r>
+        <w:rPr>
+          <w:color w:val="000000"/>
+          <w:rtl w:val="0"/>
+        </w:rPr>
+        <w:t xml:space="preserve"> Et quand le</w:t>
       </w:r>
       <w:r>
         <w:rPr>
@@ -1994,6 +2936,16 @@
       </w:pPr>
       <w:r>
         <w:rPr>
+          <w:rFonts w:ascii="Courier New" w:cs="Courier New" w:eastAsia="Courier New" w:hAnsi="Courier New"/>
+          <w:color w:val="0000ff"/>
+          <w:sz w:val="18"/>
+          <w:szCs w:val="18"/>
+          <w:rtl w:val="0"/>
+        </w:rPr>
+        <w:t xml:space="preserve">&lt;env&gt;</w:t>
+      </w:r>
+      <w:r>
+        <w:rPr>
           <w:color w:val="000000"/>
           <w:rtl w:val="0"/>
         </w:rPr>
@@ -2014,7 +2966,24 @@
           <w:color w:val="000000"/>
           <w:rtl w:val="0"/>
         </w:rPr>
-        <w:t xml:space="preserve"> serain la </w:t>
+        <w:t xml:space="preserve"> serain</w:t>
+      </w:r>
+      <w:r>
+        <w:rPr>
+          <w:rFonts w:ascii="Courier New" w:cs="Courier New" w:eastAsia="Courier New" w:hAnsi="Courier New"/>
+          <w:color w:val="0000ff"/>
+          <w:sz w:val="18"/>
+          <w:szCs w:val="18"/>
+          <w:rtl w:val="0"/>
+        </w:rPr>
+        <w:t xml:space="preserve">&lt;/env&gt;</w:t>
+      </w:r>
+      <w:r>
+        <w:rPr>
+          <w:color w:val="000000"/>
+          <w:rtl w:val="0"/>
+        </w:rPr>
+        <w:t xml:space="preserve"> la </w:t>
       </w:r>
       <w:r>
         <w:rPr>
@@ -2226,31 +3195,31 @@
           <w:szCs w:val="18"/>
           <w:rtl w:val="0"/>
         </w:rPr>
-        <w:t xml:space="preserve">&lt;m&gt;</w:t>
-      </w:r>
-      <w:r>
-        <w:rPr>
-          <w:color w:val="000000"/>
-          <w:rtl w:val="0"/>
-        </w:rPr>
-        <w:t xml:space="preserve">eau</w:t>
-      </w:r>
-      <w:r>
-        <w:rPr>
-          <w:rFonts w:ascii="Courier New" w:cs="Courier New" w:eastAsia="Courier New" w:hAnsi="Courier New"/>
-          <w:color w:val="0000ff"/>
-          <w:sz w:val="18"/>
-          <w:szCs w:val="18"/>
-          <w:rtl w:val="0"/>
-        </w:rPr>
-        <w:t xml:space="preserve">&lt;/m&gt;</w:t>
-      </w:r>
-      <w:r>
-        <w:rPr>
-          <w:color w:val="000000"/>
-          <w:rtl w:val="0"/>
-        </w:rPr>
-        <w:t xml:space="preserve"> chaulde </w:t>
+        <w:t xml:space="preserve">&lt;tl&gt;&lt;m&gt;</w:t>
+      </w:r>
+      <w:r>
+        <w:rPr>
+          <w:color w:val="000000"/>
+          <w:rtl w:val="0"/>
+        </w:rPr>
+        <w:t xml:space="preserve">eau chaulde</w:t>
+      </w:r>
+      <w:r>
+        <w:rPr>
+          <w:rFonts w:ascii="Courier New" w:cs="Courier New" w:eastAsia="Courier New" w:hAnsi="Courier New"/>
+          <w:color w:val="0000ff"/>
+          <w:sz w:val="18"/>
+          <w:szCs w:val="18"/>
+          <w:rtl w:val="0"/>
+        </w:rPr>
+        <w:t xml:space="preserve">&lt;/m&gt;&lt;/tl&gt;</w:t>
+      </w:r>
+      <w:r>
+        <w:rPr>
+          <w:color w:val="000000"/>
+          <w:rtl w:val="0"/>
+        </w:rPr>
+        <w:t xml:space="preserve"> </w:t>
       </w:r>
       <w:r>
         <w:rPr>
@@ -2318,7 +3287,24 @@
           <w:color w:val="000000"/>
           <w:rtl w:val="0"/>
         </w:rPr>
-        <w:t xml:space="preserve"> despuys leur naissance jusques</w:t>
+        <w:t xml:space="preserve"> </w:t>
+      </w:r>
+      <w:r>
+        <w:rPr>
+          <w:rFonts w:ascii="Courier New" w:cs="Courier New" w:eastAsia="Courier New" w:hAnsi="Courier New"/>
+          <w:color w:val="0000ff"/>
+          <w:sz w:val="18"/>
+          <w:szCs w:val="18"/>
+          <w:rtl w:val="0"/>
+        </w:rPr>
+        <w:t xml:space="preserve">&lt;tmp&gt;</w:t>
+      </w:r>
+      <w:r>
+        <w:rPr>
+          <w:color w:val="000000"/>
+          <w:rtl w:val="0"/>
+        </w:rPr>
+        <w:t xml:space="preserve">despuys leur naissance jusques</w:t>
       </w:r>
       <w:r>
         <w:rPr>
@@ -2438,7 +3424,24 @@
           <w:color w:val="000000"/>
           <w:rtl w:val="0"/>
         </w:rPr>
-        <w:t xml:space="preserve"> leur prison dorment &amp;</w:t>
+        <w:t xml:space="preserve"> leur prison</w:t>
+      </w:r>
+      <w:r>
+        <w:rPr>
+          <w:rFonts w:ascii="Courier New" w:cs="Courier New" w:eastAsia="Courier New" w:hAnsi="Courier New"/>
+          <w:color w:val="0000ff"/>
+          <w:sz w:val="18"/>
+          <w:szCs w:val="18"/>
+          <w:rtl w:val="0"/>
+        </w:rPr>
+        <w:t xml:space="preserve">&lt;/tmp&gt;</w:t>
+      </w:r>
+      <w:r>
+        <w:rPr>
+          <w:color w:val="000000"/>
+          <w:rtl w:val="0"/>
+        </w:rPr>
+        <w:t xml:space="preserve"> dorment &amp;</w:t>
       </w:r>
       <w:r>
         <w:rPr>
@@ -2494,7 +3497,34 @@
           <w:color w:val="000000"/>
           <w:rtl w:val="0"/>
         </w:rPr>
-        <w:t xml:space="preserve"> a chasque fois demeurent 4 ou cinq jours</w:t>
+        <w:t xml:space="preserve"> a chasque fois demeurent 4 ou cinq </w:t>
+      </w:r>
+      <w:r>
+        <w:rPr>
+          <w:rFonts w:ascii="Courier New" w:cs="Courier New" w:eastAsia="Courier New" w:hAnsi="Courier New"/>
+          <w:color w:val="0000ff"/>
+          <w:sz w:val="18"/>
+          <w:szCs w:val="18"/>
+          <w:rtl w:val="0"/>
+        </w:rPr>
+        <w:t xml:space="preserve">&lt;ms&gt;&lt;tmp&gt;</w:t>
+      </w:r>
+      <w:r>
+        <w:rPr>
+          <w:color w:val="000000"/>
+          <w:rtl w:val="0"/>
+        </w:rPr>
+        <w:t xml:space="preserve">jours</w:t>
+      </w:r>
+      <w:r>
+        <w:rPr>
+          <w:rFonts w:ascii="Courier New" w:cs="Courier New" w:eastAsia="Courier New" w:hAnsi="Courier New"/>
+          <w:color w:val="0000ff"/>
+          <w:sz w:val="18"/>
+          <w:szCs w:val="18"/>
+          <w:rtl w:val="0"/>
+        </w:rPr>
+        <w:t xml:space="preserve">&lt;/tmp&gt;&lt;/ms&gt;</w:t>
       </w:r>
       <w:r>
         <w:rPr>
@@ -2533,7 +3563,41 @@
           <w:color w:val="000000"/>
           <w:rtl w:val="0"/>
         </w:rPr>
-        <w:t xml:space="preserve">assopis sans manger co&lt;exp&gt;mm&lt;/exp&gt;e silz mouroient pour renaistre une aultre</w:t>
+        <w:t xml:space="preserve">assopis sans manger co</w:t>
+      </w:r>
+      <w:r>
+        <w:rPr>
+          <w:rFonts w:ascii="Courier New" w:cs="Courier New" w:eastAsia="Courier New" w:hAnsi="Courier New"/>
+          <w:color w:val="a9a9a9"/>
+          <w:sz w:val="14"/>
+          <w:szCs w:val="14"/>
+          <w:rtl w:val="0"/>
+        </w:rPr>
+        <w:t xml:space="preserve">&lt;exp&gt;</w:t>
+      </w:r>
+      <w:r>
+        <w:rPr>
+          <w:color w:val="000000"/>
+          <w:rtl w:val="0"/>
+        </w:rPr>
+        <w:t xml:space="preserve">mm</w:t>
+      </w:r>
+      <w:r>
+        <w:rPr>
+          <w:rFonts w:ascii="Courier New" w:cs="Courier New" w:eastAsia="Courier New" w:hAnsi="Courier New"/>
+          <w:color w:val="a9a9a9"/>
+          <w:sz w:val="14"/>
+          <w:szCs w:val="14"/>
+          <w:rtl w:val="0"/>
+        </w:rPr>
+        <w:t xml:space="preserve">&lt;/exp&gt;</w:t>
+      </w:r>
+      <w:r>
+        <w:rPr>
+          <w:color w:val="000000"/>
+          <w:rtl w:val="0"/>
+        </w:rPr>
+        <w:t xml:space="preserve">e silz mouroient pour renaistre une aultre</w:t>
       </w:r>
       <w:r>
         <w:rPr>
@@ -2628,7 +3692,75 @@
           <w:color w:val="000000"/>
           <w:rtl w:val="0"/>
         </w:rPr>
-        <w:t xml:space="preserve">la teste puys consequem&lt;exp&gt;ent&lt;/exp&gt; a divers jours le</w:t>
+        <w:t xml:space="preserve">la teste puys consequem</w:t>
+      </w:r>
+      <w:r>
+        <w:rPr>
+          <w:rFonts w:ascii="Courier New" w:cs="Courier New" w:eastAsia="Courier New" w:hAnsi="Courier New"/>
+          <w:color w:val="a9a9a9"/>
+          <w:sz w:val="14"/>
+          <w:szCs w:val="14"/>
+          <w:rtl w:val="0"/>
+        </w:rPr>
+        <w:t xml:space="preserve">&lt;exp&gt;</w:t>
+      </w:r>
+      <w:r>
+        <w:rPr>
+          <w:color w:val="000000"/>
+          <w:rtl w:val="0"/>
+        </w:rPr>
+        <w:t xml:space="preserve">ent</w:t>
+      </w:r>
+      <w:r>
+        <w:rPr>
+          <w:rFonts w:ascii="Courier New" w:cs="Courier New" w:eastAsia="Courier New" w:hAnsi="Courier New"/>
+          <w:color w:val="a9a9a9"/>
+          <w:sz w:val="14"/>
+          <w:szCs w:val="14"/>
+          <w:rtl w:val="0"/>
+        </w:rPr>
+        <w:t xml:space="preserve">&lt;/exp&gt;</w:t>
+      </w:r>
+      <w:r>
+        <w:rPr>
+          <w:color w:val="000000"/>
+          <w:rtl w:val="0"/>
+        </w:rPr>
+        <w:t xml:space="preserve"> a divers </w:t>
+      </w:r>
+      <w:r>
+        <w:rPr>
+          <w:rFonts w:ascii="Courier New" w:cs="Courier New" w:eastAsia="Courier New" w:hAnsi="Courier New"/>
+          <w:color w:val="0000ff"/>
+          <w:sz w:val="18"/>
+          <w:szCs w:val="18"/>
+          <w:rtl w:val="0"/>
+        </w:rPr>
+        <w:t xml:space="preserve">&lt;tmp&gt;</w:t>
+      </w:r>
+      <w:r>
+        <w:rPr>
+          <w:color w:val="000000"/>
+          <w:rtl w:val="0"/>
+        </w:rPr>
+        <w:t xml:space="preserve">jours</w:t>
+      </w:r>
+      <w:r>
+        <w:rPr>
+          <w:rFonts w:ascii="Courier New" w:cs="Courier New" w:eastAsia="Courier New" w:hAnsi="Courier New"/>
+          <w:color w:val="0000ff"/>
+          <w:sz w:val="18"/>
+          <w:szCs w:val="18"/>
+          <w:rtl w:val="0"/>
+        </w:rPr>
+        <w:t xml:space="preserve">&lt;/tmp&gt;</w:t>
+      </w:r>
+      <w:r>
+        <w:rPr>
+          <w:color w:val="000000"/>
+          <w:rtl w:val="0"/>
+        </w:rPr>
+        <w:t xml:space="preserve"> le</w:t>
       </w:r>
       <w:r>
         <w:rPr>
@@ -2954,7 +4086,58 @@
           <w:color w:val="000000"/>
           <w:rtl w:val="0"/>
         </w:rPr>
-        <w:t xml:space="preserve">elles guere despuys quon la maniee de la main Vers la</w:t>
+        <w:t xml:space="preserve">elles guere despuys quon la maniee de la </w:t>
+      </w:r>
+      <w:r>
+        <w:rPr>
+          <w:rFonts w:ascii="Courier New" w:cs="Courier New" w:eastAsia="Courier New" w:hAnsi="Courier New"/>
+          <w:color w:val="0000ff"/>
+          <w:sz w:val="18"/>
+          <w:szCs w:val="18"/>
+          <w:rtl w:val="0"/>
+        </w:rPr>
+        <w:t xml:space="preserve">&lt;tl&gt;&lt;bp&gt;</w:t>
+      </w:r>
+      <w:r>
+        <w:rPr>
+          <w:color w:val="000000"/>
+          <w:rtl w:val="0"/>
+        </w:rPr>
+        <w:t xml:space="preserve">main</w:t>
+      </w:r>
+      <w:r>
+        <w:rPr>
+          <w:rFonts w:ascii="Courier New" w:cs="Courier New" w:eastAsia="Courier New" w:hAnsi="Courier New"/>
+          <w:color w:val="0000ff"/>
+          <w:sz w:val="18"/>
+          <w:szCs w:val="18"/>
+          <w:rtl w:val="0"/>
+        </w:rPr>
+        <w:t xml:space="preserve">&lt;/bp&gt;&lt;/tl&gt;</w:t>
+      </w:r>
+      <w:r>
+        <w:rPr>
+          <w:color w:val="000000"/>
+          <w:rtl w:val="0"/>
+        </w:rPr>
+        <w:t xml:space="preserve"> </w:t>
+      </w:r>
+      <w:r>
+        <w:rPr>
+          <w:rFonts w:ascii="Courier New" w:cs="Courier New" w:eastAsia="Courier New" w:hAnsi="Courier New"/>
+          <w:color w:val="0000ff"/>
+          <w:sz w:val="18"/>
+          <w:szCs w:val="18"/>
+          <w:rtl w:val="0"/>
+        </w:rPr>
+        <w:t xml:space="preserve">&lt;tmp&gt;</w:t>
+      </w:r>
+      <w:r>
+        <w:rPr>
+          <w:color w:val="000000"/>
+          <w:rtl w:val="0"/>
+        </w:rPr>
+        <w:t xml:space="preserve">Vers la</w:t>
       </w:r>
       <w:r>
         <w:rPr>
@@ -2993,7 +4176,24 @@
           <w:color w:val="000000"/>
           <w:rtl w:val="0"/>
         </w:rPr>
-        <w:t xml:space="preserve">pentecoste elles comancent a vouloir monster a des branches</w:t>
+        <w:t xml:space="preserve">pentecoste</w:t>
+      </w:r>
+      <w:r>
+        <w:rPr>
+          <w:rFonts w:ascii="Courier New" w:cs="Courier New" w:eastAsia="Courier New" w:hAnsi="Courier New"/>
+          <w:color w:val="0000ff"/>
+          <w:sz w:val="18"/>
+          <w:szCs w:val="18"/>
+          <w:rtl w:val="0"/>
+        </w:rPr>
+        <w:t xml:space="preserve">&lt;/tmp&gt;</w:t>
+      </w:r>
+      <w:r>
+        <w:rPr>
+          <w:color w:val="000000"/>
+          <w:rtl w:val="0"/>
+        </w:rPr>
+        <w:t xml:space="preserve"> elles comancent a vouloir monster a des branches</w:t>
       </w:r>
       <w:r>
         <w:rPr>
@@ -3034,7 +4234,75 @@
           <w:color w:val="000000"/>
           <w:rtl w:val="0"/>
         </w:rPr>
-        <w:t xml:space="preserve">seiches de brande ou bruyere quon leur prepare </w:t>
+        <w:t xml:space="preserve">seiches de </w:t>
+      </w:r>
+      <w:r>
+        <w:rPr>
+          <w:rFonts w:ascii="Courier New" w:cs="Courier New" w:eastAsia="Courier New" w:hAnsi="Courier New"/>
+          <w:color w:val="0000ff"/>
+          <w:sz w:val="18"/>
+          <w:szCs w:val="18"/>
+          <w:rtl w:val="0"/>
+        </w:rPr>
+        <w:t xml:space="preserve">&lt;pa&gt;</w:t>
+      </w:r>
+      <w:r>
+        <w:rPr>
+          <w:color w:val="000000"/>
+          <w:rtl w:val="0"/>
+        </w:rPr>
+        <w:t xml:space="preserve">brande</w:t>
+      </w:r>
+      <w:r>
+        <w:rPr>
+          <w:rFonts w:ascii="Courier New" w:cs="Courier New" w:eastAsia="Courier New" w:hAnsi="Courier New"/>
+          <w:color w:val="0000ff"/>
+          <w:sz w:val="18"/>
+          <w:szCs w:val="18"/>
+          <w:rtl w:val="0"/>
+        </w:rPr>
+        <w:t xml:space="preserve">&lt;/pa&gt;</w:t>
+      </w:r>
+      <w:r>
+        <w:rPr>
+          <w:color w:val="000000"/>
+          <w:rtl w:val="0"/>
+        </w:rPr>
+        <w:t xml:space="preserve"> ou </w:t>
+      </w:r>
+      <w:r>
+        <w:rPr>
+          <w:rFonts w:ascii="Courier New" w:cs="Courier New" w:eastAsia="Courier New" w:hAnsi="Courier New"/>
+          <w:color w:val="0000ff"/>
+          <w:sz w:val="18"/>
+          <w:szCs w:val="18"/>
+          <w:rtl w:val="0"/>
+        </w:rPr>
+        <w:t xml:space="preserve">&lt;pa&gt;</w:t>
+      </w:r>
+      <w:r>
+        <w:rPr>
+          <w:color w:val="000000"/>
+          <w:rtl w:val="0"/>
+        </w:rPr>
+        <w:t xml:space="preserve">bruyere</w:t>
+      </w:r>
+      <w:r>
+        <w:rPr>
+          <w:rFonts w:ascii="Courier New" w:cs="Courier New" w:eastAsia="Courier New" w:hAnsi="Courier New"/>
+          <w:color w:val="0000ff"/>
+          <w:sz w:val="18"/>
+          <w:szCs w:val="18"/>
+          <w:rtl w:val="0"/>
+        </w:rPr>
+        <w:t xml:space="preserve">&lt;/pa&gt;</w:t>
+      </w:r>
+      <w:r>
+        <w:rPr>
+          <w:color w:val="000000"/>
+          <w:rtl w:val="0"/>
+        </w:rPr>
+        <w:t xml:space="preserve"> quon leur prepare </w:t>
       </w:r>
       <w:r>
         <w:rPr>
@@ -3256,7 +4524,7 @@
           <w:szCs w:val="18"/>
           <w:rtl w:val="0"/>
         </w:rPr>
-        <w:t xml:space="preserve">&lt;la&gt;</w:t>
+        <w:t xml:space="preserve">&lt;la&gt;&lt;pn&gt;</w:t>
       </w:r>
       <w:r>
         <w:rPr>
@@ -3281,7 +4549,41 @@
           <w:rtl w:val="0"/>
         </w:rPr>
         <w:br w:type="textWrapping"/>
-        <w:t xml:space="preserve">Vida Albensis </w:t>
+        <w:t xml:space="preserve">Vida </w:t>
+      </w:r>
+      <w:r>
+        <w:rPr>
+          <w:rFonts w:ascii="Courier New" w:cs="Courier New" w:eastAsia="Courier New" w:hAnsi="Courier New"/>
+          <w:color w:val="0000ff"/>
+          <w:sz w:val="18"/>
+          <w:szCs w:val="18"/>
+          <w:rtl w:val="0"/>
+        </w:rPr>
+        <w:t xml:space="preserve">&lt;pl&gt;</w:t>
+      </w:r>
+      <w:r>
+        <w:rPr>
+          <w:color w:val="000000"/>
+          <w:rtl w:val="0"/>
+        </w:rPr>
+        <w:t xml:space="preserve">Albensis</w:t>
+      </w:r>
+      <w:r>
+        <w:rPr>
+          <w:rFonts w:ascii="Courier New" w:cs="Courier New" w:eastAsia="Courier New" w:hAnsi="Courier New"/>
+          <w:color w:val="0000ff"/>
+          <w:sz w:val="18"/>
+          <w:szCs w:val="18"/>
+          <w:rtl w:val="0"/>
+        </w:rPr>
+        <w:t xml:space="preserve">&lt;/pl&gt;</w:t>
+      </w:r>
+      <w:r>
+        <w:rPr>
+          <w:color w:val="000000"/>
+          <w:rtl w:val="0"/>
+        </w:rPr>
+        <w:t xml:space="preserve"> </w:t>
       </w:r>
       <w:r>
         <w:rPr>
@@ -3297,7 +4599,39 @@
         <w:rPr>
           <w:rtl w:val="0"/>
         </w:rPr>
-        <w:t xml:space="preserve">ep&lt;exp&gt;iscop&lt;/exp&gt;us</w:t>
+        <w:t xml:space="preserve">ep</w:t>
+      </w:r>
+      <w:r>
+        <w:rPr>
+          <w:rFonts w:ascii="Courier New" w:cs="Courier New" w:eastAsia="Courier New" w:hAnsi="Courier New"/>
+          <w:color w:val="a9a9a9"/>
+          <w:sz w:val="14"/>
+          <w:szCs w:val="14"/>
+          <w:rtl w:val="0"/>
+        </w:rPr>
+        <w:t xml:space="preserve">&lt;exp&gt;</w:t>
+      </w:r>
+      <w:r>
+        <w:rPr>
+          <w:rtl w:val="0"/>
+        </w:rPr>
+        <w:t xml:space="preserve">iscop</w:t>
+      </w:r>
+      <w:r>
+        <w:rPr>
+          <w:rFonts w:ascii="Courier New" w:cs="Courier New" w:eastAsia="Courier New" w:hAnsi="Courier New"/>
+          <w:color w:val="a9a9a9"/>
+          <w:sz w:val="14"/>
+          <w:szCs w:val="14"/>
+          <w:rtl w:val="0"/>
+        </w:rPr>
+        <w:t xml:space="preserve">&lt;/exp&gt;</w:t>
+      </w:r>
+      <w:r>
+        <w:rPr>
+          <w:rtl w:val="0"/>
+        </w:rPr>
+        <w:t xml:space="preserve">us</w:t>
       </w:r>
       <w:r>
         <w:rPr>
@@ -3367,10 +4701,30 @@
       </w:r>
       <w:r>
         <w:rPr>
+          <w:rFonts w:ascii="Courier New" w:cs="Courier New" w:eastAsia="Courier New" w:hAnsi="Courier New"/>
+          <w:color w:val="0000ff"/>
+          <w:sz w:val="18"/>
+          <w:szCs w:val="18"/>
+          <w:rtl w:val="0"/>
+        </w:rPr>
+        <w:t xml:space="preserve">&lt;pl&gt;</w:t>
+      </w:r>
+      <w:r>
+        <w:rPr>
           <w:color w:val="000000"/>
           <w:rtl w:val="0"/>
         </w:rPr>
         <w:t xml:space="preserve">cremonensis</w:t>
+      </w:r>
+      <w:r>
+        <w:rPr>
+          <w:rFonts w:ascii="Courier New" w:cs="Courier New" w:eastAsia="Courier New" w:hAnsi="Courier New"/>
+          <w:color w:val="0000ff"/>
+          <w:sz w:val="18"/>
+          <w:szCs w:val="18"/>
+          <w:rtl w:val="0"/>
+        </w:rPr>
+        <w:t xml:space="preserve">&lt;/pl&gt;&lt;/pn&gt;</w:t>
       </w:r>
       <w:r>
         <w:rPr>
@@ -3414,7 +4768,41 @@
         </w:rPr>
         <w:t xml:space="preserve"> </w:t>
         <w:br w:type="textWrapping"/>
-        <w:t xml:space="preserve">de bombicum natura</w:t>
+        <w:t xml:space="preserve">de </w:t>
+      </w:r>
+      <w:r>
+        <w:rPr>
+          <w:rFonts w:ascii="Courier New" w:cs="Courier New" w:eastAsia="Courier New" w:hAnsi="Courier New"/>
+          <w:color w:val="0000ff"/>
+          <w:sz w:val="18"/>
+          <w:szCs w:val="18"/>
+          <w:rtl w:val="0"/>
+        </w:rPr>
+        <w:t xml:space="preserve">&lt;al&gt;</w:t>
+      </w:r>
+      <w:r>
+        <w:rPr>
+          <w:color w:val="000000"/>
+          <w:rtl w:val="0"/>
+        </w:rPr>
+        <w:t xml:space="preserve">bombicum</w:t>
+      </w:r>
+      <w:r>
+        <w:rPr>
+          <w:rFonts w:ascii="Courier New" w:cs="Courier New" w:eastAsia="Courier New" w:hAnsi="Courier New"/>
+          <w:color w:val="0000ff"/>
+          <w:sz w:val="18"/>
+          <w:szCs w:val="18"/>
+          <w:rtl w:val="0"/>
+        </w:rPr>
+        <w:t xml:space="preserve">&lt;/al&gt;</w:t>
+      </w:r>
+      <w:r>
+        <w:rPr>
+          <w:color w:val="000000"/>
+          <w:rtl w:val="0"/>
+        </w:rPr>
+        <w:t xml:space="preserve"> natura</w:t>
       </w:r>
       <w:r>
         <w:rPr>
@@ -3671,28 +5059,6 @@
         </w:rPr>
         <w:t xml:space="preserve">&lt;/ab&gt;</w:t>
       </w:r>
-      <w:r>
-        <w:rPr>
-          <w:rtl w:val="0"/>
-        </w:rPr>
-      </w:r>
-    </w:p>
-    <w:p>
-      <w:pPr>
-        <w:keepNext w:val="0"/>
-        <w:keepLines w:val="0"/>
-        <w:widowControl w:val="0"/>
-        <w:pBdr>
-          <w:top w:space="0" w:sz="0" w:val="nil"/>
-          <w:left w:space="0" w:sz="0" w:val="nil"/>
-          <w:bottom w:space="0" w:sz="0" w:val="nil"/>
-          <w:right w:space="0" w:sz="0" w:val="nil"/>
-          <w:between w:space="0" w:sz="0" w:val="nil"/>
-        </w:pBdr>
-        <w:shd w:fill="auto" w:val="clear"/>
-        <w:contextualSpacing w:val="0"/>
-        <w:rPr/>
-      </w:pPr>
       <w:r>
         <w:rPr>
           <w:rtl w:val="0"/>

--- a/TEMP/input/p053v_JWG_JBC_+MHS_+_G3/tc_p053v.docx
+++ b/TEMP/input/p053v_JWG_JBC_+MHS_+_G3/tc_p053v.docx
@@ -4302,7 +4302,20 @@
           <w:color w:val="000000"/>
           <w:rtl w:val="0"/>
         </w:rPr>
-        <w:t xml:space="preserve"> quon leur prepare </w:t>
+        <w:t xml:space="preserve"> quon leur pr</w:t>
+      </w:r>
+      <w:r>
+        <w:rPr>
+          <w:rtl w:val="0"/>
+        </w:rPr>
+        <w:t xml:space="preserve">æ</w:t>
+      </w:r>
+      <w:r>
+        <w:rPr>
+          <w:color w:val="000000"/>
+          <w:rtl w:val="0"/>
+        </w:rPr>
+        <w:t xml:space="preserve">pare </w:t>
       </w:r>
       <w:r>
         <w:rPr>

--- a/TEMP/input/p053v_JWG_JBC_+MHS_+_G3/tc_p053v.docx
+++ b/TEMP/input/p053v_JWG_JBC_+MHS_+_G3/tc_p053v.docx
@@ -188,24 +188,7 @@
           <w:szCs w:val="18"/>
           <w:rtl w:val="0"/>
         </w:rPr>
-        <w:t xml:space="preserve">&lt;id&gt;</w:t>
-      </w:r>
-      <w:r>
-        <w:rPr>
-          <w:color w:val="000000"/>
-          <w:rtl w:val="0"/>
-        </w:rPr>
-        <w:t xml:space="preserve">p053v_1</w:t>
-      </w:r>
-      <w:r>
-        <w:rPr>
-          <w:rFonts w:ascii="Courier New" w:cs="Courier New" w:eastAsia="Courier New" w:hAnsi="Courier New"/>
-          <w:color w:val="7f6000"/>
-          <w:sz w:val="18"/>
-          <w:szCs w:val="18"/>
-          <w:rtl w:val="0"/>
-        </w:rPr>
-        <w:t xml:space="preserve">&lt;/id&gt;</w:t>
+        <w:t xml:space="preserve">&lt;id&gt;p053v_1&lt;/id&gt;</w:t>
       </w:r>
       <w:r>
         <w:rPr>

--- a/TEMP/input/p053v_JWG_JBC_+MHS_+_G3/tc_p053v.docx
+++ b/TEMP/input/p053v_JWG_JBC_+MHS_+_G3/tc_p053v.docx
@@ -3776,7 +3776,7 @@
           <w:color w:val="000000"/>
           <w:rtl w:val="0"/>
         </w:rPr>
-        <w:t xml:space="preserve"> reste du corps, &amp;</w:t>
+        <w:t xml:space="preserve"> reste du corps &amp;</w:t>
       </w:r>
       <w:r>
         <w:rPr>

--- a/TEMP/input/p053v_JWG_JBC_+MHS_+_G3/tc_p053v.docx
+++ b/TEMP/input/p053v_JWG_JBC_+MHS_+_G3/tc_p053v.docx
@@ -4469,7 +4469,7 @@
         <w:rPr>
           <w:rtl w:val="0"/>
         </w:rPr>
-        <w:t xml:space="preserve">top</w:t>
+        <w:t xml:space="preserve">middle</w:t>
       </w:r>
       <w:r>
         <w:rPr>
@@ -5127,7 +5127,7 @@
     </w:p>
     <w:sectPr>
       <w:pgSz w:h="15840" w:w="12240"/>
-      <w:pgMar w:bottom="1440" w:top="1440" w:left="1440" w:right="1440" w:header="0"/>
+      <w:pgMar w:bottom="1440" w:top="1440" w:left="1440" w:right="1440" w:header="0" w:footer="720"/>
       <w:pgNumType w:start="1"/>
     </w:sectPr>
   </w:body>

--- a/TEMP/input/p053v_JWG_JBC_+MHS_+_G3/tc_p053v.docx
+++ b/TEMP/input/p053v_JWG_JBC_+MHS_+_G3/tc_p053v.docx
@@ -15,7 +15,6 @@
           <w:between w:space="0" w:sz="0" w:val="nil"/>
         </w:pBdr>
         <w:shd w:fill="auto" w:val="clear"/>
-        <w:contextualSpacing w:val="0"/>
         <w:rPr>
           <w:color w:val="000000"/>
         </w:rPr>
@@ -66,7 +65,6 @@
           <w:between w:space="0" w:sz="0" w:val="nil"/>
         </w:pBdr>
         <w:shd w:fill="auto" w:val="clear"/>
-        <w:contextualSpacing w:val="0"/>
         <w:rPr>
           <w:color w:val="000000"/>
         </w:rPr>
@@ -117,7 +115,6 @@
           <w:between w:space="0" w:sz="0" w:val="nil"/>
         </w:pBdr>
         <w:shd w:fill="auto" w:val="clear"/>
-        <w:contextualSpacing w:val="0"/>
         <w:rPr>
           <w:color w:val="000000"/>
         </w:rPr>
@@ -141,7 +138,6 @@
           <w:between w:space="0" w:sz="0" w:val="nil"/>
         </w:pBdr>
         <w:shd w:fill="auto" w:val="clear"/>
-        <w:contextualSpacing w:val="0"/>
         <w:rPr>
           <w:color w:val="000000"/>
         </w:rPr>
@@ -175,7 +171,6 @@
           <w:between w:space="0" w:sz="0" w:val="nil"/>
         </w:pBdr>
         <w:shd w:fill="auto" w:val="clear"/>
-        <w:contextualSpacing w:val="0"/>
         <w:rPr>
           <w:color w:val="000000"/>
         </w:rPr>
@@ -209,7 +204,6 @@
           <w:between w:space="0" w:sz="0" w:val="nil"/>
         </w:pBdr>
         <w:shd w:fill="auto" w:val="clear"/>
-        <w:contextualSpacing w:val="0"/>
         <w:rPr>
           <w:color w:val="000000"/>
         </w:rPr>
@@ -233,7 +227,6 @@
           <w:between w:space="0" w:sz="0" w:val="nil"/>
         </w:pBdr>
         <w:shd w:fill="auto" w:val="clear"/>
-        <w:contextualSpacing w:val="0"/>
         <w:rPr>
           <w:color w:val="000000"/>
         </w:rPr>
@@ -304,7 +297,6 @@
           <w:between w:space="0" w:sz="0" w:val="nil"/>
         </w:pBdr>
         <w:shd w:fill="auto" w:val="clear"/>
-        <w:contextualSpacing w:val="0"/>
         <w:rPr>
           <w:color w:val="000000"/>
         </w:rPr>
@@ -328,7 +320,6 @@
           <w:between w:space="0" w:sz="0" w:val="nil"/>
         </w:pBdr>
         <w:shd w:fill="auto" w:val="clear"/>
-        <w:contextualSpacing w:val="0"/>
         <w:rPr>
           <w:color w:val="000000"/>
         </w:rPr>
@@ -377,7 +368,6 @@
           <w:between w:space="0" w:sz="0" w:val="nil"/>
         </w:pBdr>
         <w:shd w:fill="auto" w:val="clear"/>
-        <w:contextualSpacing w:val="0"/>
         <w:rPr>
           <w:color w:val="000000"/>
         </w:rPr>
@@ -625,7 +615,6 @@
           <w:between w:space="0" w:sz="0" w:val="nil"/>
         </w:pBdr>
         <w:shd w:fill="auto" w:val="clear"/>
-        <w:contextualSpacing w:val="0"/>
         <w:rPr>
           <w:color w:val="000000"/>
         </w:rPr>
@@ -698,7 +687,6 @@
           <w:between w:space="0" w:sz="0" w:val="nil"/>
         </w:pBdr>
         <w:shd w:fill="auto" w:val="clear"/>
-        <w:contextualSpacing w:val="0"/>
         <w:rPr>
           <w:color w:val="000000"/>
         </w:rPr>
@@ -764,7 +752,6 @@
           <w:between w:space="0" w:sz="0" w:val="nil"/>
         </w:pBdr>
         <w:shd w:fill="auto" w:val="clear"/>
-        <w:contextualSpacing w:val="0"/>
         <w:rPr>
           <w:color w:val="000000"/>
         </w:rPr>
@@ -976,7 +963,6 @@
           <w:between w:space="0" w:sz="0" w:val="nil"/>
         </w:pBdr>
         <w:shd w:fill="auto" w:val="clear"/>
-        <w:contextualSpacing w:val="0"/>
         <w:rPr>
           <w:color w:val="000000"/>
         </w:rPr>
@@ -1231,7 +1217,6 @@
           <w:between w:space="0" w:sz="0" w:val="nil"/>
         </w:pBdr>
         <w:shd w:fill="auto" w:val="clear"/>
-        <w:contextualSpacing w:val="0"/>
         <w:rPr>
           <w:color w:val="000000"/>
         </w:rPr>
@@ -1399,7 +1384,6 @@
           <w:between w:space="0" w:sz="0" w:val="nil"/>
         </w:pBdr>
         <w:shd w:fill="auto" w:val="clear"/>
-        <w:contextualSpacing w:val="0"/>
         <w:rPr>
           <w:color w:val="000000"/>
         </w:rPr>
@@ -1506,7 +1490,6 @@
           <w:between w:space="0" w:sz="0" w:val="nil"/>
         </w:pBdr>
         <w:shd w:fill="auto" w:val="clear"/>
-        <w:contextualSpacing w:val="0"/>
         <w:rPr>
           <w:color w:val="000000"/>
         </w:rPr>
@@ -1596,7 +1579,6 @@
           <w:between w:space="0" w:sz="0" w:val="nil"/>
         </w:pBdr>
         <w:shd w:fill="auto" w:val="clear"/>
-        <w:contextualSpacing w:val="0"/>
         <w:rPr>
           <w:color w:val="000000"/>
         </w:rPr>
@@ -1652,7 +1634,6 @@
           <w:between w:space="0" w:sz="0" w:val="nil"/>
         </w:pBdr>
         <w:shd w:fill="auto" w:val="clear"/>
-        <w:contextualSpacing w:val="0"/>
         <w:rPr>
           <w:color w:val="000000"/>
         </w:rPr>
@@ -1725,7 +1706,6 @@
           <w:between w:space="0" w:sz="0" w:val="nil"/>
         </w:pBdr>
         <w:shd w:fill="auto" w:val="clear"/>
-        <w:contextualSpacing w:val="0"/>
         <w:rPr>
           <w:color w:val="000000"/>
         </w:rPr>
@@ -1849,7 +1829,6 @@
           <w:between w:space="0" w:sz="0" w:val="nil"/>
         </w:pBdr>
         <w:shd w:fill="auto" w:val="clear"/>
-        <w:contextualSpacing w:val="0"/>
         <w:rPr>
           <w:color w:val="000000"/>
         </w:rPr>
@@ -2003,7 +1982,6 @@
           <w:between w:space="0" w:sz="0" w:val="nil"/>
         </w:pBdr>
         <w:shd w:fill="auto" w:val="clear"/>
-        <w:contextualSpacing w:val="0"/>
         <w:rPr>
           <w:color w:val="000000"/>
         </w:rPr>
@@ -2161,7 +2139,6 @@
           <w:between w:space="0" w:sz="0" w:val="nil"/>
         </w:pBdr>
         <w:shd w:fill="auto" w:val="clear"/>
-        <w:contextualSpacing w:val="0"/>
         <w:rPr>
           <w:color w:val="000000"/>
         </w:rPr>
@@ -2244,7 +2221,6 @@
           <w:between w:space="0" w:sz="0" w:val="nil"/>
         </w:pBdr>
         <w:shd w:fill="auto" w:val="clear"/>
-        <w:contextualSpacing w:val="0"/>
         <w:rPr>
           <w:color w:val="000000"/>
         </w:rPr>
@@ -2381,7 +2357,6 @@
           <w:between w:space="0" w:sz="0" w:val="nil"/>
         </w:pBdr>
         <w:shd w:fill="auto" w:val="clear"/>
-        <w:contextualSpacing w:val="0"/>
         <w:rPr>
           <w:color w:val="000000"/>
         </w:rPr>
@@ -2494,7 +2469,6 @@
           <w:between w:space="0" w:sz="0" w:val="nil"/>
         </w:pBdr>
         <w:shd w:fill="auto" w:val="clear"/>
-        <w:contextualSpacing w:val="0"/>
         <w:rPr>
           <w:color w:val="000000"/>
         </w:rPr>
@@ -2645,7 +2619,6 @@
           <w:between w:space="0" w:sz="0" w:val="nil"/>
         </w:pBdr>
         <w:shd w:fill="auto" w:val="clear"/>
-        <w:contextualSpacing w:val="0"/>
         <w:rPr>
           <w:color w:val="000000"/>
         </w:rPr>
@@ -2805,7 +2778,6 @@
           <w:between w:space="0" w:sz="0" w:val="nil"/>
         </w:pBdr>
         <w:shd w:fill="auto" w:val="clear"/>
-        <w:contextualSpacing w:val="0"/>
         <w:rPr>
           <w:color w:val="000000"/>
         </w:rPr>
@@ -2912,7 +2884,6 @@
           <w:between w:space="0" w:sz="0" w:val="nil"/>
         </w:pBdr>
         <w:shd w:fill="auto" w:val="clear"/>
-        <w:contextualSpacing w:val="0"/>
         <w:rPr>
           <w:color w:val="000000"/>
         </w:rPr>
@@ -3046,7 +3017,6 @@
           <w:between w:space="0" w:sz="0" w:val="nil"/>
         </w:pBdr>
         <w:shd w:fill="auto" w:val="clear"/>
-        <w:contextualSpacing w:val="0"/>
         <w:rPr>
           <w:color w:val="000000"/>
         </w:rPr>
@@ -3119,7 +3089,6 @@
           <w:between w:space="0" w:sz="0" w:val="nil"/>
         </w:pBdr>
         <w:shd w:fill="auto" w:val="clear"/>
-        <w:contextualSpacing w:val="0"/>
         <w:rPr>
           <w:color w:val="000000"/>
         </w:rPr>
@@ -3158,7 +3127,6 @@
           <w:between w:space="0" w:sz="0" w:val="nil"/>
         </w:pBdr>
         <w:shd w:fill="auto" w:val="clear"/>
-        <w:contextualSpacing w:val="0"/>
         <w:rPr>
           <w:color w:val="000000"/>
         </w:rPr>
@@ -3316,7 +3284,6 @@
           <w:between w:space="0" w:sz="0" w:val="nil"/>
         </w:pBdr>
         <w:shd w:fill="auto" w:val="clear"/>
-        <w:contextualSpacing w:val="0"/>
         <w:rPr>
           <w:color w:val="000000"/>
         </w:rPr>
@@ -3453,7 +3420,6 @@
           <w:between w:space="0" w:sz="0" w:val="nil"/>
         </w:pBdr>
         <w:shd w:fill="auto" w:val="clear"/>
-        <w:contextualSpacing w:val="0"/>
         <w:rPr>
           <w:color w:val="000000"/>
         </w:rPr>
@@ -3536,7 +3502,6 @@
           <w:between w:space="0" w:sz="0" w:val="nil"/>
         </w:pBdr>
         <w:shd w:fill="auto" w:val="clear"/>
-        <w:contextualSpacing w:val="0"/>
         <w:rPr>
           <w:color w:val="000000"/>
         </w:rPr>
@@ -3609,7 +3574,6 @@
           <w:between w:space="0" w:sz="0" w:val="nil"/>
         </w:pBdr>
         <w:shd w:fill="auto" w:val="clear"/>
-        <w:contextualSpacing w:val="0"/>
         <w:rPr>
           <w:color w:val="000000"/>
         </w:rPr>
@@ -3665,7 +3629,6 @@
           <w:between w:space="0" w:sz="0" w:val="nil"/>
         </w:pBdr>
         <w:shd w:fill="auto" w:val="clear"/>
-        <w:contextualSpacing w:val="0"/>
         <w:rPr>
           <w:color w:val="000000"/>
         </w:rPr>
@@ -3822,7 +3785,6 @@
           <w:between w:space="0" w:sz="0" w:val="nil"/>
         </w:pBdr>
         <w:shd w:fill="auto" w:val="clear"/>
-        <w:contextualSpacing w:val="0"/>
         <w:rPr>
           <w:color w:val="000000"/>
         </w:rPr>
@@ -3925,7 +3887,6 @@
           <w:between w:space="0" w:sz="0" w:val="nil"/>
         </w:pBdr>
         <w:shd w:fill="auto" w:val="clear"/>
-        <w:contextualSpacing w:val="0"/>
         <w:rPr>
           <w:color w:val="000000"/>
         </w:rPr>
@@ -3964,7 +3925,6 @@
           <w:between w:space="0" w:sz="0" w:val="nil"/>
         </w:pBdr>
         <w:shd w:fill="auto" w:val="clear"/>
-        <w:contextualSpacing w:val="0"/>
         <w:rPr>
           <w:color w:val="000000"/>
         </w:rPr>
@@ -4020,7 +3980,6 @@
           <w:between w:space="0" w:sz="0" w:val="nil"/>
         </w:pBdr>
         <w:shd w:fill="auto" w:val="clear"/>
-        <w:contextualSpacing w:val="0"/>
         <w:rPr>
           <w:color w:val="000000"/>
         </w:rPr>
@@ -4059,7 +4018,6 @@
           <w:between w:space="0" w:sz="0" w:val="nil"/>
         </w:pBdr>
         <w:shd w:fill="auto" w:val="clear"/>
-        <w:contextualSpacing w:val="0"/>
         <w:rPr>
           <w:color w:val="000000"/>
         </w:rPr>
@@ -4149,7 +4107,6 @@
           <w:between w:space="0" w:sz="0" w:val="nil"/>
         </w:pBdr>
         <w:shd w:fill="auto" w:val="clear"/>
-        <w:contextualSpacing w:val="0"/>
         <w:rPr>
           <w:color w:val="000000"/>
         </w:rPr>
@@ -4207,7 +4164,6 @@
           <w:between w:space="0" w:sz="0" w:val="nil"/>
         </w:pBdr>
         <w:shd w:fill="auto" w:val="clear"/>
-        <w:contextualSpacing w:val="0"/>
         <w:rPr>
           <w:color w:val="000000"/>
         </w:rPr>
@@ -4385,7 +4341,6 @@
           <w:between w:space="0" w:sz="0" w:val="nil"/>
         </w:pBdr>
         <w:shd w:fill="auto" w:val="clear"/>
-        <w:contextualSpacing w:val="0"/>
         <w:rPr>
           <w:color w:val="000000"/>
         </w:rPr>
@@ -4409,7 +4364,6 @@
           <w:between w:space="0" w:sz="0" w:val="nil"/>
         </w:pBdr>
         <w:shd w:fill="auto" w:val="clear"/>
-        <w:contextualSpacing w:val="0"/>
         <w:rPr>
           <w:color w:val="000000"/>
         </w:rPr>
@@ -4443,7 +4397,6 @@
           <w:between w:space="0" w:sz="0" w:val="nil"/>
         </w:pBdr>
         <w:shd w:fill="auto" w:val="clear"/>
-        <w:contextualSpacing w:val="0"/>
         <w:rPr>
           <w:color w:val="000000"/>
         </w:rPr>
@@ -4500,7 +4453,6 @@
           <w:between w:space="0" w:sz="0" w:val="nil"/>
         </w:pBdr>
         <w:shd w:fill="auto" w:val="clear"/>
-        <w:contextualSpacing w:val="0"/>
         <w:rPr>
           <w:color w:val="000000"/>
         </w:rPr>
@@ -4819,7 +4771,6 @@
           <w:between w:space="0" w:sz="0" w:val="nil"/>
         </w:pBdr>
         <w:shd w:fill="auto" w:val="clear"/>
-        <w:contextualSpacing w:val="0"/>
         <w:rPr>
           <w:color w:val="000000"/>
         </w:rPr>
@@ -4863,7 +4814,6 @@
           <w:between w:space="0" w:sz="0" w:val="nil"/>
         </w:pBdr>
         <w:shd w:fill="auto" w:val="clear"/>
-        <w:contextualSpacing w:val="0"/>
         <w:rPr>
           <w:color w:val="000000"/>
         </w:rPr>
@@ -4887,7 +4837,6 @@
           <w:between w:space="0" w:sz="0" w:val="nil"/>
         </w:pBdr>
         <w:shd w:fill="auto" w:val="clear"/>
-        <w:contextualSpacing w:val="0"/>
         <w:rPr>
           <w:color w:val="000000"/>
         </w:rPr>
@@ -4921,7 +4870,6 @@
           <w:between w:space="0" w:sz="0" w:val="nil"/>
         </w:pBdr>
         <w:shd w:fill="auto" w:val="clear"/>
-        <w:contextualSpacing w:val="0"/>
         <w:rPr>
           <w:color w:val="000000"/>
         </w:rPr>
@@ -4978,7 +4926,6 @@
           <w:between w:space="0" w:sz="0" w:val="nil"/>
         </w:pBdr>
         <w:shd w:fill="auto" w:val="clear"/>
-        <w:contextualSpacing w:val="0"/>
         <w:rPr>
           <w:color w:val="000000"/>
         </w:rPr>
@@ -5040,7 +4987,6 @@
           <w:between w:space="0" w:sz="0" w:val="nil"/>
         </w:pBdr>
         <w:shd w:fill="auto" w:val="clear"/>
-        <w:contextualSpacing w:val="0"/>
         <w:rPr>
           <w:color w:val="000000"/>
         </w:rPr>
@@ -5074,7 +5020,6 @@
           <w:between w:space="0" w:sz="0" w:val="nil"/>
         </w:pBdr>
         <w:shd w:fill="auto" w:val="clear"/>
-        <w:contextualSpacing w:val="0"/>
         <w:rPr/>
       </w:pPr>
       <w:r>
@@ -5106,7 +5051,6 @@
           <w:between w:space="0" w:sz="0" w:val="nil"/>
         </w:pBdr>
         <w:shd w:fill="auto" w:val="clear"/>
-        <w:contextualSpacing w:val="0"/>
         <w:rPr/>
       </w:pPr>
       <w:r>
